--- a/OverviewDocument.docx
+++ b/OverviewDocument.docx
@@ -13,7 +13,19 @@
         <w:rPr>
           <w:rStyle w:val="Strong"/>
         </w:rPr>
-        <w:t>NAGP Selenium assignment documentation</w:t>
+        <w:t xml:space="preserve">NAGP Selenium </w:t>
+      </w:r>
+      <w:r>
+        <w:rPr>
+          <w:rStyle w:val="Strong"/>
+        </w:rPr>
+        <w:t>test</w:t>
+      </w:r>
+      <w:r>
+        <w:rPr>
+          <w:rStyle w:val="Strong"/>
+        </w:rPr>
+        <w:t xml:space="preserve"> documentation</w:t>
       </w:r>
     </w:p>
     <w:p/>
@@ -69,8 +81,6 @@
       <w:r>
         <w:t>Below is directory structure of project</w:t>
       </w:r>
-      <w:bookmarkStart w:id="0" w:name="_GoBack"/>
-      <w:bookmarkEnd w:id="0"/>
     </w:p>
     <w:p>
       <w:r>
@@ -79,9 +89,9 @@
           <w:lang w:eastAsia="en-IN"/>
         </w:rPr>
         <w:drawing>
-          <wp:inline distT="0" distB="0" distL="0" distR="0" wp14:anchorId="4E206692" wp14:editId="3811CD8B">
-            <wp:extent cx="3192780" cy="4420155"/>
-            <wp:effectExtent l="0" t="0" r="7620" b="0"/>
+          <wp:inline distT="0" distB="0" distL="0" distR="0" wp14:anchorId="3E017C1C" wp14:editId="03270F18">
+            <wp:extent cx="4772025" cy="6505575"/>
+            <wp:effectExtent l="0" t="0" r="9525" b="9525"/>
             <wp:docPr id="1" name="Picture 1"/>
             <wp:cNvGraphicFramePr>
               <a:graphicFrameLocks xmlns:a="http://schemas.openxmlformats.org/drawingml/2006/main" noChangeAspect="1"/>
@@ -102,7 +112,7 @@
                   <pic:spPr>
                     <a:xfrm>
                       <a:off x="0" y="0"/>
-                      <a:ext cx="3194544" cy="4422597"/>
+                      <a:ext cx="4772025" cy="6505575"/>
                     </a:xfrm>
                     <a:prstGeom prst="rect">
                       <a:avLst/>
@@ -177,7 +187,7 @@
         <w:rPr>
           <w:i/>
         </w:rPr>
-        <w:t>Nagarro.nagp.selenium.excelSupport</w:t>
+        <w:t>Nagarro.nagp.selenium.frameworkSupport</w:t>
       </w:r>
       <w:proofErr w:type="spellEnd"/>
     </w:p>
@@ -197,7 +207,7 @@
           <w:b/>
           <w:i/>
         </w:rPr>
-        <w:t>This package contains classes related to excel reading and writing</w:t>
+        <w:t>This package contains classes related to automation test framework, major tasks performed here are related to setup and teardown of suites.</w:t>
       </w:r>
     </w:p>
     <w:p>
@@ -229,13 +239,7 @@
         <w:rPr>
           <w:i/>
         </w:rPr>
-        <w:t>Nagarro.nagp.selenium.</w:t>
-      </w:r>
-      <w:r>
-        <w:rPr>
-          <w:i/>
-        </w:rPr>
-        <w:t>frameworkSupport</w:t>
+        <w:t>Nagarro.nagp.selenium.pages</w:t>
       </w:r>
       <w:proofErr w:type="spellEnd"/>
     </w:p>
@@ -255,14 +259,19 @@
           <w:b/>
           <w:i/>
         </w:rPr>
-        <w:t>This package contains classes related to</w:t>
-      </w:r>
-      <w:r>
-        <w:rPr>
-          <w:b/>
-          <w:i/>
-        </w:rPr>
-        <w:t xml:space="preserve"> automation test framework, major tasks performed here are related to setup and teardown of suites.</w:t>
+        <w:t>This package is to make page object model design pattern</w:t>
+      </w:r>
+      <w:r>
+        <w:rPr>
+          <w:i/>
+        </w:rPr>
+        <w:t>.</w:t>
+      </w:r>
+      <w:r>
+        <w:rPr>
+          <w:i/>
+        </w:rPr>
+        <w:t xml:space="preserve"> It contains classes of each page of application and each page class contains object and business related function of that page</w:t>
       </w:r>
     </w:p>
     <w:p>
@@ -294,7 +303,7 @@
         <w:rPr>
           <w:i/>
         </w:rPr>
-        <w:t>Nagarro.nagp.selenium.pages</w:t>
+        <w:t>Nagarro.nagp.selenium.seleniumSupport</w:t>
       </w:r>
       <w:proofErr w:type="spellEnd"/>
     </w:p>
@@ -314,19 +323,39 @@
           <w:b/>
           <w:i/>
         </w:rPr>
-        <w:t>This package is to make page object model design pattern</w:t>
-      </w:r>
-      <w:r>
-        <w:rPr>
-          <w:i/>
-        </w:rPr>
-        <w:t>.</w:t>
-      </w:r>
-      <w:r>
-        <w:rPr>
-          <w:i/>
-        </w:rPr>
-        <w:t xml:space="preserve"> It contains classes of each page of application and each page class contains object and business related function of that page</w:t>
+        <w:t xml:space="preserve">This package contains functions related to selenium </w:t>
+      </w:r>
+      <w:proofErr w:type="spellStart"/>
+      <w:r>
+        <w:rPr>
+          <w:b/>
+          <w:i/>
+        </w:rPr>
+        <w:t>webdriver</w:t>
+      </w:r>
+      <w:proofErr w:type="spellEnd"/>
+      <w:r>
+        <w:rPr>
+          <w:b/>
+          <w:i/>
+        </w:rPr>
+        <w:t xml:space="preserve">. E.g. open browser, </w:t>
+      </w:r>
+      <w:proofErr w:type="spellStart"/>
+      <w:r>
+        <w:rPr>
+          <w:b/>
+          <w:i/>
+        </w:rPr>
+        <w:t>click_webelement</w:t>
+      </w:r>
+      <w:proofErr w:type="spellEnd"/>
+      <w:r>
+        <w:rPr>
+          <w:b/>
+          <w:i/>
+        </w:rPr>
+        <w:t xml:space="preserve"> etc.</w:t>
       </w:r>
     </w:p>
     <w:p>
@@ -358,13 +387,7 @@
         <w:rPr>
           <w:i/>
         </w:rPr>
-        <w:t>Nagarro.nagp.selenium.</w:t>
-      </w:r>
-      <w:r>
-        <w:rPr>
-          <w:i/>
-        </w:rPr>
-        <w:t>seleniumSupport</w:t>
+        <w:t>Nagarro.nagp.selenium.testSuites</w:t>
       </w:r>
       <w:proofErr w:type="spellEnd"/>
     </w:p>
@@ -381,43 +404,276 @@
       </w:pPr>
       <w:r>
         <w:rPr>
+          <w:i/>
+        </w:rPr>
+        <w:t>This package contains test cases and data provider functions</w:t>
+      </w:r>
+    </w:p>
+    <w:p>
+      <w:pPr>
+        <w:pStyle w:val="ListParagraph"/>
+        <w:numPr>
+          <w:ilvl w:val="0"/>
+          <w:numId w:val="1"/>
+        </w:numPr>
+        <w:rPr>
+          <w:i/>
+        </w:rPr>
+      </w:pPr>
+      <w:proofErr w:type="spellStart"/>
+      <w:r>
+        <w:rPr>
           <w:b/>
           <w:i/>
         </w:rPr>
-        <w:lastRenderedPageBreak/>
-        <w:t xml:space="preserve">This package contains functions related to selenium </w:t>
-      </w:r>
+        <w:t>b</w:t>
+      </w:r>
+      <w:r>
+        <w:rPr>
+          <w:b/>
+          <w:i/>
+        </w:rPr>
+        <w:t>rowserServer</w:t>
+      </w:r>
+      <w:proofErr w:type="spellEnd"/>
+      <w:r>
+        <w:rPr>
+          <w:i/>
+        </w:rPr>
+        <w:t>: contains exe of browser servers</w:t>
+      </w:r>
+    </w:p>
+    <w:p>
+      <w:pPr>
+        <w:pStyle w:val="ListParagraph"/>
+        <w:numPr>
+          <w:ilvl w:val="0"/>
+          <w:numId w:val="1"/>
+        </w:numPr>
+        <w:rPr>
+          <w:i/>
+        </w:rPr>
+      </w:pPr>
       <w:proofErr w:type="spellStart"/>
       <w:r>
         <w:rPr>
           <w:b/>
           <w:i/>
         </w:rPr>
-        <w:t>webdriver</w:t>
+        <w:t>C</w:t>
+      </w:r>
+      <w:r>
+        <w:rPr>
+          <w:b/>
+          <w:i/>
+        </w:rPr>
+        <w:t>onfig</w:t>
       </w:r>
       <w:proofErr w:type="spellEnd"/>
       <w:r>
         <w:rPr>
+          <w:i/>
+        </w:rPr>
+        <w:t xml:space="preserve">: contains </w:t>
+      </w:r>
+      <w:r>
+        <w:rPr>
+          <w:i/>
+        </w:rPr>
+        <w:t xml:space="preserve">all configuration e.g. </w:t>
+      </w:r>
+      <w:r>
+        <w:rPr>
+          <w:i/>
+        </w:rPr>
+        <w:t>testing.xm</w:t>
+      </w:r>
+      <w:r>
+        <w:rPr>
+          <w:i/>
+        </w:rPr>
+        <w:t>l</w:t>
+      </w:r>
+      <w:r>
+        <w:rPr>
+          <w:i/>
+        </w:rPr>
+        <w:t xml:space="preserve">, log4j.xml and </w:t>
+      </w:r>
+      <w:proofErr w:type="spellStart"/>
+      <w:r>
+        <w:rPr>
+          <w:i/>
+        </w:rPr>
+        <w:t>testconfiguration.properties</w:t>
+      </w:r>
+      <w:proofErr w:type="spellEnd"/>
+    </w:p>
+    <w:p>
+      <w:pPr>
+        <w:pStyle w:val="ListParagraph"/>
+        <w:numPr>
+          <w:ilvl w:val="0"/>
+          <w:numId w:val="1"/>
+        </w:numPr>
+        <w:rPr>
+          <w:i/>
+        </w:rPr>
+      </w:pPr>
+      <w:r>
+        <w:rPr>
           <w:b/>
           <w:i/>
         </w:rPr>
-        <w:t xml:space="preserve">. E.g. open browser, </w:t>
-      </w:r>
+        <w:t>Logs</w:t>
+      </w:r>
+      <w:r>
+        <w:rPr>
+          <w:i/>
+        </w:rPr>
+        <w:t>:</w:t>
+      </w:r>
+      <w:r>
+        <w:rPr>
+          <w:i/>
+        </w:rPr>
+        <w:t xml:space="preserve"> this folder contains all logs, daily new log file is generated.</w:t>
+      </w:r>
+    </w:p>
+    <w:p>
+      <w:pPr>
+        <w:pStyle w:val="ListParagraph"/>
+        <w:numPr>
+          <w:ilvl w:val="0"/>
+          <w:numId w:val="1"/>
+        </w:numPr>
+        <w:rPr>
+          <w:i/>
+        </w:rPr>
+      </w:pPr>
       <w:proofErr w:type="spellStart"/>
       <w:r>
         <w:rPr>
           <w:b/>
           <w:i/>
         </w:rPr>
-        <w:t>click_webelement</w:t>
+        <w:t>Test_Data</w:t>
       </w:r>
       <w:proofErr w:type="spellEnd"/>
       <w:r>
         <w:rPr>
+          <w:i/>
+        </w:rPr>
+        <w:t>: contains</w:t>
+      </w:r>
+      <w:r>
+        <w:rPr>
+          <w:i/>
+        </w:rPr>
+        <w:t xml:space="preserve"> and excel file which have</w:t>
+      </w:r>
+      <w:r>
+        <w:rPr>
+          <w:i/>
+        </w:rPr>
+        <w:t xml:space="preserve"> test data </w:t>
+      </w:r>
+    </w:p>
+    <w:p>
+      <w:pPr>
+        <w:pStyle w:val="ListParagraph"/>
+        <w:numPr>
+          <w:ilvl w:val="0"/>
+          <w:numId w:val="1"/>
+        </w:numPr>
+        <w:rPr>
+          <w:i/>
+        </w:rPr>
+      </w:pPr>
+      <w:proofErr w:type="spellStart"/>
+      <w:r>
+        <w:rPr>
           <w:b/>
           <w:i/>
         </w:rPr>
-        <w:t xml:space="preserve"> etc.</w:t>
+        <w:t>Test_Run_History</w:t>
+      </w:r>
+      <w:proofErr w:type="spellEnd"/>
+      <w:r>
+        <w:rPr>
+          <w:i/>
+        </w:rPr>
+        <w:t>: contains results of test runs as suggested in assignment</w:t>
+      </w:r>
+    </w:p>
+    <w:p>
+      <w:pPr>
+        <w:pStyle w:val="ListParagraph"/>
+        <w:numPr>
+          <w:ilvl w:val="0"/>
+          <w:numId w:val="1"/>
+        </w:numPr>
+        <w:rPr>
+          <w:i/>
+        </w:rPr>
+      </w:pPr>
+      <w:r>
+        <w:rPr>
+          <w:b/>
+          <w:i/>
+        </w:rPr>
+        <w:t>Screenshots</w:t>
+      </w:r>
+      <w:r>
+        <w:rPr>
+          <w:i/>
+        </w:rPr>
+        <w:t>:</w:t>
+      </w:r>
+      <w:r>
+        <w:rPr>
+          <w:i/>
+        </w:rPr>
+        <w:t xml:space="preserve"> this folder contains all screen shots(</w:t>
+      </w:r>
+      <w:proofErr w:type="spellStart"/>
+      <w:r>
+        <w:rPr>
+          <w:i/>
+        </w:rPr>
+        <w:t>incase</w:t>
+      </w:r>
+      <w:proofErr w:type="spellEnd"/>
+      <w:r>
+        <w:rPr>
+          <w:i/>
+        </w:rPr>
+        <w:t xml:space="preserve"> test case is failed screen shot is captured automatically)</w:t>
+      </w:r>
+    </w:p>
+    <w:p>
+      <w:pPr>
+        <w:pStyle w:val="ListParagraph"/>
+        <w:numPr>
+          <w:ilvl w:val="0"/>
+          <w:numId w:val="1"/>
+        </w:numPr>
+        <w:rPr>
+          <w:i/>
+        </w:rPr>
+      </w:pPr>
+      <w:r>
+        <w:rPr>
+          <w:b/>
+          <w:i/>
+        </w:rPr>
+        <w:t>Test Reports</w:t>
+      </w:r>
+      <w:r>
+        <w:rPr>
+          <w:i/>
+        </w:rPr>
+        <w:t>: this folder has three sub folder</w:t>
       </w:r>
     </w:p>
     <w:p>
@@ -431,312 +687,20 @@
           <w:i/>
         </w:rPr>
       </w:pPr>
+      <w:r>
+        <w:rPr>
+          <w:i/>
+        </w:rPr>
+        <w:t xml:space="preserve">Archive contains all historical test reports of both testing and </w:t>
+      </w:r>
       <w:proofErr w:type="spellStart"/>
       <w:r>
         <w:rPr>
-          <w:b/>
-          <w:i/>
-        </w:rPr>
-        <w:t>com</w:t>
-      </w:r>
-      <w:r>
-        <w:rPr>
-          <w:i/>
-        </w:rPr>
-        <w:t>.</w:t>
-      </w:r>
-      <w:r>
-        <w:rPr>
-          <w:i/>
-        </w:rPr>
-        <w:t>Nagarro.nagp.selenium.testSuites</w:t>
+          <w:i/>
+        </w:rPr>
+        <w:t>XsltReports</w:t>
       </w:r>
       <w:proofErr w:type="spellEnd"/>
-    </w:p>
-    <w:p>
-      <w:pPr>
-        <w:pStyle w:val="ListParagraph"/>
-        <w:numPr>
-          <w:ilvl w:val="2"/>
-          <w:numId w:val="1"/>
-        </w:numPr>
-        <w:rPr>
-          <w:i/>
-        </w:rPr>
-      </w:pPr>
-      <w:r>
-        <w:rPr>
-          <w:i/>
-        </w:rPr>
-        <w:t>This package contains test cases and data provider functions</w:t>
-      </w:r>
-    </w:p>
-    <w:p>
-      <w:pPr>
-        <w:pStyle w:val="ListParagraph"/>
-        <w:numPr>
-          <w:ilvl w:val="0"/>
-          <w:numId w:val="1"/>
-        </w:numPr>
-        <w:rPr>
-          <w:i/>
-        </w:rPr>
-      </w:pPr>
-      <w:proofErr w:type="spellStart"/>
-      <w:r>
-        <w:rPr>
-          <w:b/>
-          <w:i/>
-        </w:rPr>
-        <w:t>b</w:t>
-      </w:r>
-      <w:r>
-        <w:rPr>
-          <w:b/>
-          <w:i/>
-        </w:rPr>
-        <w:t>rowserServer</w:t>
-      </w:r>
-      <w:proofErr w:type="spellEnd"/>
-      <w:r>
-        <w:rPr>
-          <w:i/>
-        </w:rPr>
-        <w:t>: contains exe of browser servers</w:t>
-      </w:r>
-    </w:p>
-    <w:p>
-      <w:pPr>
-        <w:pStyle w:val="ListParagraph"/>
-        <w:numPr>
-          <w:ilvl w:val="0"/>
-          <w:numId w:val="1"/>
-        </w:numPr>
-        <w:rPr>
-          <w:i/>
-        </w:rPr>
-      </w:pPr>
-      <w:proofErr w:type="spellStart"/>
-      <w:r>
-        <w:rPr>
-          <w:b/>
-          <w:i/>
-        </w:rPr>
-        <w:t>C</w:t>
-      </w:r>
-      <w:r>
-        <w:rPr>
-          <w:b/>
-          <w:i/>
-        </w:rPr>
-        <w:t>onfig</w:t>
-      </w:r>
-      <w:proofErr w:type="spellEnd"/>
-      <w:r>
-        <w:rPr>
-          <w:i/>
-        </w:rPr>
-        <w:t xml:space="preserve">: contains </w:t>
-      </w:r>
-      <w:r>
-        <w:rPr>
-          <w:i/>
-        </w:rPr>
-        <w:t xml:space="preserve">all configuration e.g. </w:t>
-      </w:r>
-      <w:r>
-        <w:rPr>
-          <w:i/>
-        </w:rPr>
-        <w:t>testing.xm</w:t>
-      </w:r>
-      <w:r>
-        <w:rPr>
-          <w:i/>
-        </w:rPr>
-        <w:t>l</w:t>
-      </w:r>
-      <w:r>
-        <w:rPr>
-          <w:i/>
-        </w:rPr>
-        <w:t xml:space="preserve">, log4j.xml and </w:t>
-      </w:r>
-      <w:proofErr w:type="spellStart"/>
-      <w:r>
-        <w:rPr>
-          <w:i/>
-        </w:rPr>
-        <w:t>testconfiguration.properties</w:t>
-      </w:r>
-      <w:proofErr w:type="spellEnd"/>
-    </w:p>
-    <w:p>
-      <w:pPr>
-        <w:pStyle w:val="ListParagraph"/>
-        <w:numPr>
-          <w:ilvl w:val="0"/>
-          <w:numId w:val="1"/>
-        </w:numPr>
-        <w:rPr>
-          <w:i/>
-        </w:rPr>
-      </w:pPr>
-      <w:r>
-        <w:rPr>
-          <w:b/>
-          <w:i/>
-        </w:rPr>
-        <w:t>Logs</w:t>
-      </w:r>
-      <w:r>
-        <w:rPr>
-          <w:i/>
-        </w:rPr>
-        <w:t>:</w:t>
-      </w:r>
-      <w:r>
-        <w:rPr>
-          <w:i/>
-        </w:rPr>
-        <w:t xml:space="preserve"> this folder contains all logs, daily new log file is generated.</w:t>
-      </w:r>
-    </w:p>
-    <w:p>
-      <w:pPr>
-        <w:pStyle w:val="ListParagraph"/>
-        <w:numPr>
-          <w:ilvl w:val="0"/>
-          <w:numId w:val="1"/>
-        </w:numPr>
-        <w:rPr>
-          <w:i/>
-        </w:rPr>
-      </w:pPr>
-      <w:proofErr w:type="spellStart"/>
-      <w:r>
-        <w:rPr>
-          <w:b/>
-          <w:i/>
-        </w:rPr>
-        <w:t>Test_Data</w:t>
-      </w:r>
-      <w:proofErr w:type="spellEnd"/>
-      <w:r>
-        <w:rPr>
-          <w:i/>
-        </w:rPr>
-        <w:t>: contains</w:t>
-      </w:r>
-      <w:r>
-        <w:rPr>
-          <w:i/>
-        </w:rPr>
-        <w:t xml:space="preserve"> and excel file which have</w:t>
-      </w:r>
-      <w:r>
-        <w:rPr>
-          <w:i/>
-        </w:rPr>
-        <w:t xml:space="preserve"> test data </w:t>
-      </w:r>
-    </w:p>
-    <w:p>
-      <w:pPr>
-        <w:pStyle w:val="ListParagraph"/>
-        <w:numPr>
-          <w:ilvl w:val="0"/>
-          <w:numId w:val="1"/>
-        </w:numPr>
-        <w:rPr>
-          <w:i/>
-        </w:rPr>
-      </w:pPr>
-      <w:proofErr w:type="spellStart"/>
-      <w:r>
-        <w:rPr>
-          <w:b/>
-          <w:i/>
-        </w:rPr>
-        <w:t>Test_Run_History</w:t>
-      </w:r>
-      <w:proofErr w:type="spellEnd"/>
-      <w:r>
-        <w:rPr>
-          <w:i/>
-        </w:rPr>
-        <w:t>: contains results of test runs as suggested in assignment</w:t>
-      </w:r>
-    </w:p>
-    <w:p>
-      <w:pPr>
-        <w:pStyle w:val="ListParagraph"/>
-        <w:numPr>
-          <w:ilvl w:val="0"/>
-          <w:numId w:val="1"/>
-        </w:numPr>
-        <w:rPr>
-          <w:i/>
-        </w:rPr>
-      </w:pPr>
-      <w:r>
-        <w:rPr>
-          <w:b/>
-          <w:i/>
-        </w:rPr>
-        <w:t>Screenshots</w:t>
-      </w:r>
-      <w:r>
-        <w:rPr>
-          <w:i/>
-        </w:rPr>
-        <w:t>:</w:t>
-      </w:r>
-      <w:r>
-        <w:rPr>
-          <w:i/>
-        </w:rPr>
-        <w:t xml:space="preserve"> this folder contains all screen shots(</w:t>
-      </w:r>
-      <w:proofErr w:type="spellStart"/>
-      <w:r>
-        <w:rPr>
-          <w:i/>
-        </w:rPr>
-        <w:t>incase</w:t>
-      </w:r>
-      <w:proofErr w:type="spellEnd"/>
-      <w:r>
-        <w:rPr>
-          <w:i/>
-        </w:rPr>
-        <w:t xml:space="preserve"> test case is failed screen shot is captured automatically)</w:t>
-      </w:r>
-    </w:p>
-    <w:p>
-      <w:pPr>
-        <w:pStyle w:val="ListParagraph"/>
-        <w:numPr>
-          <w:ilvl w:val="0"/>
-          <w:numId w:val="1"/>
-        </w:numPr>
-        <w:rPr>
-          <w:i/>
-        </w:rPr>
-      </w:pPr>
-      <w:r>
-        <w:rPr>
-          <w:b/>
-          <w:i/>
-        </w:rPr>
-        <w:t>Test Reports</w:t>
-      </w:r>
-      <w:r>
-        <w:rPr>
-          <w:i/>
-        </w:rPr>
-        <w:t>: this folder has three sub folder</w:t>
-      </w:r>
     </w:p>
     <w:p>
       <w:pPr>
@@ -749,28 +713,88 @@
           <w:i/>
         </w:rPr>
       </w:pPr>
-      <w:r>
-        <w:rPr>
-          <w:i/>
-        </w:rPr>
-        <w:t xml:space="preserve">Archive contains all historical test reports of both testing and </w:t>
-      </w:r>
       <w:proofErr w:type="spellStart"/>
       <w:r>
         <w:rPr>
           <w:i/>
         </w:rPr>
-        <w:t>XsltReports</w:t>
+        <w:t>testngOutput</w:t>
       </w:r>
       <w:proofErr w:type="spellEnd"/>
+      <w:r>
+        <w:rPr>
+          <w:i/>
+        </w:rPr>
+        <w:t>&lt;timestamp&gt;: contains all testing results</w:t>
+      </w:r>
     </w:p>
     <w:p>
       <w:pPr>
         <w:pStyle w:val="ListParagraph"/>
-        <w:ind w:left="1440"/>
-        <w:rPr>
-          <w:i/>
-        </w:rPr>
+        <w:numPr>
+          <w:ilvl w:val="1"/>
+          <w:numId w:val="1"/>
+        </w:numPr>
+        <w:rPr>
+          <w:i/>
+        </w:rPr>
+      </w:pPr>
+      <w:proofErr w:type="spellStart"/>
+      <w:r>
+        <w:rPr>
+          <w:i/>
+        </w:rPr>
+        <w:t>XSLT_Reports</w:t>
+      </w:r>
+      <w:proofErr w:type="spellEnd"/>
+      <w:r>
+        <w:rPr>
+          <w:i/>
+        </w:rPr>
+        <w:t>: contains all XSLT reports created using testing reports</w:t>
+      </w:r>
+    </w:p>
+    <w:p>
+      <w:pPr>
+        <w:pStyle w:val="ListParagraph"/>
+        <w:numPr>
+          <w:ilvl w:val="0"/>
+          <w:numId w:val="4"/>
+        </w:numPr>
+      </w:pPr>
+      <w:r>
+        <w:rPr>
+          <w:b/>
+          <w:i/>
+        </w:rPr>
+        <w:t xml:space="preserve">Build.xml : </w:t>
+      </w:r>
+      <w:r>
+        <w:rPr>
+          <w:i/>
+        </w:rPr>
+        <w:t>build.xml contains all ant tasks</w:t>
+      </w:r>
+    </w:p>
+    <w:p>
+      <w:pPr>
+        <w:pStyle w:val="ListParagraph"/>
+        <w:rPr>
+          <w:b/>
+          <w:i/>
+        </w:rPr>
+      </w:pPr>
+      <w:r>
+        <w:rPr>
+          <w:b/>
+          <w:i/>
+        </w:rPr>
+        <w:t>Following are targets in sequence of dependency</w:t>
+      </w:r>
+    </w:p>
+    <w:p>
+      <w:pPr>
+        <w:pStyle w:val="ListParagraph"/>
       </w:pPr>
       <w:r>
         <w:rPr>
@@ -778,10 +802,34 @@
           <w:lang w:eastAsia="en-IN"/>
         </w:rPr>
         <w:drawing>
-          <wp:inline distT="0" distB="0" distL="0" distR="0" wp14:anchorId="562403A7" wp14:editId="0B6F559C">
-            <wp:extent cx="3105150" cy="2762250"/>
-            <wp:effectExtent l="0" t="0" r="0" b="0"/>
-            <wp:docPr id="8" name="Picture 8"/>
+          <wp:inline distT="0" distB="0" distL="0" distR="0">
+            <wp:extent cx="10027920" cy="3886200"/>
+            <wp:effectExtent l="38100" t="19050" r="11430" b="38100"/>
+            <wp:docPr id="10" name="Diagram 10"/>
+            <wp:cNvGraphicFramePr/>
+            <a:graphic xmlns:a="http://schemas.openxmlformats.org/drawingml/2006/main">
+              <a:graphicData uri="http://schemas.openxmlformats.org/drawingml/2006/diagram">
+                <dgm:relIds xmlns:dgm="http://schemas.openxmlformats.org/drawingml/2006/diagram" xmlns:r="http://schemas.openxmlformats.org/officeDocument/2006/relationships" r:dm="rId6" r:lo="rId7" r:qs="rId8" r:cs="rId9"/>
+              </a:graphicData>
+            </a:graphic>
+          </wp:inline>
+        </w:drawing>
+      </w:r>
+    </w:p>
+    <w:p>
+      <w:pPr>
+        <w:pStyle w:val="ListParagraph"/>
+      </w:pPr>
+      <w:r>
+        <w:rPr>
+          <w:noProof/>
+          <w:lang w:eastAsia="en-IN"/>
+        </w:rPr>
+        <w:drawing>
+          <wp:inline distT="0" distB="0" distL="0" distR="0" wp14:anchorId="56971B3D" wp14:editId="30C18AF1">
+            <wp:extent cx="5731510" cy="4568190"/>
+            <wp:effectExtent l="0" t="0" r="2540" b="3810"/>
+            <wp:docPr id="9" name="Picture 9"/>
             <wp:cNvGraphicFramePr>
               <a:graphicFrameLocks xmlns:a="http://schemas.openxmlformats.org/drawingml/2006/main" noChangeAspect="1"/>
             </wp:cNvGraphicFramePr>
@@ -793,7 +841,7 @@
                     <pic:cNvPicPr/>
                   </pic:nvPicPr>
                   <pic:blipFill>
-                    <a:blip r:embed="rId6"/>
+                    <a:blip r:embed="rId11"/>
                     <a:stretch>
                       <a:fillRect/>
                     </a:stretch>
@@ -801,7 +849,7 @@
                   <pic:spPr>
                     <a:xfrm>
                       <a:off x="0" y="0"/>
-                      <a:ext cx="3105150" cy="2762250"/>
+                      <a:ext cx="5731510" cy="4568190"/>
                     </a:xfrm>
                     <a:prstGeom prst="rect">
                       <a:avLst/>
@@ -814,56 +862,47 @@
         </w:drawing>
       </w:r>
     </w:p>
+    <w:p/>
     <w:p>
       <w:pPr>
-        <w:pStyle w:val="ListParagraph"/>
-        <w:numPr>
-          <w:ilvl w:val="1"/>
-          <w:numId w:val="1"/>
-        </w:numPr>
-        <w:rPr>
-          <w:i/>
-        </w:rPr>
-      </w:pPr>
+        <w:jc w:val="center"/>
+        <w:rPr>
+          <w:b/>
+        </w:rPr>
+      </w:pPr>
+      <w:r>
+        <w:rPr>
+          <w:b/>
+        </w:rPr>
+        <w:t>Assignment Requirements</w:t>
+      </w:r>
+    </w:p>
+    <w:p/>
+    <w:p>
+      <w:pPr>
+        <w:rPr>
+          <w:color w:val="1F4E79"/>
+        </w:rPr>
+      </w:pPr>
+      <w:r>
+        <w:rPr>
+          <w:color w:val="1F4E79"/>
+        </w:rPr>
+        <w:t xml:space="preserve">Create a Page Object Model Framework using </w:t>
+      </w:r>
       <w:proofErr w:type="spellStart"/>
       <w:r>
         <w:rPr>
-          <w:i/>
-        </w:rPr>
-        <w:t>testngOutput</w:t>
+          <w:color w:val="1F4E79"/>
+        </w:rPr>
+        <w:t>TestNG</w:t>
       </w:r>
       <w:proofErr w:type="spellEnd"/>
       <w:r>
         <w:rPr>
-          <w:i/>
-        </w:rPr>
-        <w:t>&lt;timestamp&gt;: contains all testing results</w:t>
-      </w:r>
-    </w:p>
-    <w:p>
-      <w:pPr>
-        <w:pStyle w:val="ListParagraph"/>
-        <w:numPr>
-          <w:ilvl w:val="1"/>
-          <w:numId w:val="1"/>
-        </w:numPr>
-        <w:rPr>
-          <w:i/>
-        </w:rPr>
-      </w:pPr>
-      <w:proofErr w:type="spellStart"/>
-      <w:r>
-        <w:rPr>
-          <w:i/>
-        </w:rPr>
-        <w:t>XSLT_Reports</w:t>
-      </w:r>
-      <w:proofErr w:type="spellEnd"/>
-      <w:r>
-        <w:rPr>
-          <w:i/>
-        </w:rPr>
-        <w:t>: contains all XSLT reports created using testing reports</w:t>
+          <w:color w:val="1F4E79"/>
+        </w:rPr>
+        <w:t xml:space="preserve"> to implement these test cases. The framework should have following features –</w:t>
       </w:r>
     </w:p>
     <w:p>
@@ -871,78 +910,77 @@
         <w:pStyle w:val="ListParagraph"/>
         <w:numPr>
           <w:ilvl w:val="0"/>
-          <w:numId w:val="4"/>
+          <w:numId w:val="2"/>
         </w:numPr>
-      </w:pPr>
-      <w:r>
-        <w:rPr>
-          <w:b/>
-          <w:i/>
-        </w:rPr>
-        <w:t xml:space="preserve">Build.xml : </w:t>
-      </w:r>
-      <w:r>
-        <w:rPr>
-          <w:i/>
-        </w:rPr>
-        <w:t>build.xml contains all ant tasks</w:t>
+        <w:spacing w:line="252" w:lineRule="auto"/>
+        <w:rPr>
+          <w:color w:val="1F4E79"/>
+        </w:rPr>
+      </w:pPr>
+      <w:r>
+        <w:rPr>
+          <w:color w:val="1F4E79"/>
+        </w:rPr>
+        <w:t>Test Data should be read from excel file</w:t>
       </w:r>
     </w:p>
     <w:p>
       <w:pPr>
         <w:pStyle w:val="ListParagraph"/>
-        <w:rPr>
-          <w:b/>
-          <w:i/>
-        </w:rPr>
-      </w:pPr>
-      <w:r>
-        <w:rPr>
-          <w:b/>
-          <w:i/>
-        </w:rPr>
-        <w:t>Following are targets in sequence of dependency</w:t>
+        <w:spacing w:line="252" w:lineRule="auto"/>
+        <w:rPr>
+          <w:color w:val="1F4E79"/>
+        </w:rPr>
+      </w:pPr>
+      <w:proofErr w:type="spellStart"/>
+      <w:proofErr w:type="gramStart"/>
+      <w:r>
+        <w:rPr>
+          <w:color w:val="1F4E79"/>
+        </w:rPr>
+        <w:t>frameworkSolution</w:t>
+      </w:r>
+      <w:proofErr w:type="spellEnd"/>
+      <w:proofErr w:type="gramEnd"/>
+      <w:r>
+        <w:rPr>
+          <w:color w:val="1F4E79"/>
+        </w:rPr>
+        <w:t>: Test data is stored in “</w:t>
+      </w:r>
+      <w:proofErr w:type="spellStart"/>
+      <w:r>
+        <w:rPr>
+          <w:color w:val="1F4E79"/>
+        </w:rPr>
+        <w:t>testData</w:t>
+      </w:r>
+      <w:proofErr w:type="spellEnd"/>
+      <w:r>
+        <w:rPr>
+          <w:color w:val="1F4E79"/>
+        </w:rPr>
+        <w:t>\Test_Data.xlsx”</w:t>
       </w:r>
     </w:p>
     <w:p>
       <w:pPr>
         <w:pStyle w:val="ListParagraph"/>
+        <w:spacing w:line="252" w:lineRule="auto"/>
+        <w:rPr>
+          <w:color w:val="1F4E79"/>
+        </w:rPr>
       </w:pPr>
       <w:r>
         <w:rPr>
           <w:noProof/>
           <w:lang w:eastAsia="en-IN"/>
         </w:rPr>
-        <w:lastRenderedPageBreak/>
         <w:drawing>
-          <wp:inline distT="0" distB="0" distL="0" distR="0">
-            <wp:extent cx="10027920" cy="3886200"/>
-            <wp:effectExtent l="38100" t="19050" r="11430" b="38100"/>
-            <wp:docPr id="10" name="Diagram 10"/>
-            <wp:cNvGraphicFramePr/>
-            <a:graphic xmlns:a="http://schemas.openxmlformats.org/drawingml/2006/main">
-              <a:graphicData uri="http://schemas.openxmlformats.org/drawingml/2006/diagram">
-                <dgm:relIds xmlns:dgm="http://schemas.openxmlformats.org/drawingml/2006/diagram" xmlns:r="http://schemas.openxmlformats.org/officeDocument/2006/relationships" r:dm="rId7" r:lo="rId8" r:qs="rId9" r:cs="rId10"/>
-              </a:graphicData>
-            </a:graphic>
-          </wp:inline>
-        </w:drawing>
-      </w:r>
-    </w:p>
-    <w:p>
-      <w:pPr>
-        <w:pStyle w:val="ListParagraph"/>
-      </w:pPr>
-      <w:r>
-        <w:rPr>
-          <w:noProof/>
-          <w:lang w:eastAsia="en-IN"/>
-        </w:rPr>
-        <w:drawing>
-          <wp:inline distT="0" distB="0" distL="0" distR="0" wp14:anchorId="56971B3D" wp14:editId="30C18AF1">
-            <wp:extent cx="5731510" cy="4568190"/>
+          <wp:inline distT="0" distB="0" distL="0" distR="0" wp14:anchorId="60D0DEFC" wp14:editId="0C336B10">
+            <wp:extent cx="5731510" cy="2872740"/>
             <wp:effectExtent l="0" t="0" r="2540" b="3810"/>
-            <wp:docPr id="9" name="Picture 9"/>
+            <wp:docPr id="2" name="Picture 2"/>
             <wp:cNvGraphicFramePr>
               <a:graphicFrameLocks xmlns:a="http://schemas.openxmlformats.org/drawingml/2006/main" noChangeAspect="1"/>
             </wp:cNvGraphicFramePr>
@@ -962,7 +1000,7 @@
                   <pic:spPr>
                     <a:xfrm>
                       <a:off x="0" y="0"/>
-                      <a:ext cx="5731510" cy="4568190"/>
+                      <a:ext cx="5731510" cy="2872740"/>
                     </a:xfrm>
                     <a:prstGeom prst="rect">
                       <a:avLst/>
@@ -975,50 +1013,6 @@
         </w:drawing>
       </w:r>
     </w:p>
-    <w:p/>
-    <w:p>
-      <w:pPr>
-        <w:jc w:val="center"/>
-        <w:rPr>
-          <w:b/>
-        </w:rPr>
-      </w:pPr>
-      <w:r>
-        <w:rPr>
-          <w:b/>
-        </w:rPr>
-        <w:lastRenderedPageBreak/>
-        <w:t>Assignment Requirements</w:t>
-      </w:r>
-    </w:p>
-    <w:p/>
-    <w:p>
-      <w:pPr>
-        <w:rPr>
-          <w:color w:val="1F4E79"/>
-        </w:rPr>
-      </w:pPr>
-      <w:r>
-        <w:rPr>
-          <w:color w:val="1F4E79"/>
-        </w:rPr>
-        <w:t xml:space="preserve">Create a Page Object Model Framework using </w:t>
-      </w:r>
-      <w:proofErr w:type="spellStart"/>
-      <w:r>
-        <w:rPr>
-          <w:color w:val="1F4E79"/>
-        </w:rPr>
-        <w:t>TestNG</w:t>
-      </w:r>
-      <w:proofErr w:type="spellEnd"/>
-      <w:r>
-        <w:rPr>
-          <w:color w:val="1F4E79"/>
-        </w:rPr>
-        <w:t xml:space="preserve"> to implement these test cases. The framework should have following features –</w:t>
-      </w:r>
-    </w:p>
     <w:p>
       <w:pPr>
         <w:pStyle w:val="ListParagraph"/>
@@ -1035,46 +1029,26 @@
         <w:rPr>
           <w:color w:val="1F4E79"/>
         </w:rPr>
-        <w:t>Test Data should be read from excel file</w:t>
+        <w:t>There should be a flag with the name “Run mode” in the Test Data file against each test case name which will drive if the given test case has to be executed or not (with value “Y” or “N”)</w:t>
       </w:r>
     </w:p>
     <w:p>
       <w:pPr>
         <w:pStyle w:val="ListParagraph"/>
+        <w:numPr>
+          <w:ilvl w:val="0"/>
+          <w:numId w:val="2"/>
+        </w:numPr>
         <w:spacing w:line="252" w:lineRule="auto"/>
         <w:rPr>
           <w:color w:val="1F4E79"/>
         </w:rPr>
       </w:pPr>
-      <w:proofErr w:type="spellStart"/>
-      <w:proofErr w:type="gramStart"/>
       <w:r>
         <w:rPr>
           <w:color w:val="1F4E79"/>
         </w:rPr>
-        <w:t>frameworkSolution</w:t>
-      </w:r>
-      <w:proofErr w:type="spellEnd"/>
-      <w:proofErr w:type="gramEnd"/>
-      <w:r>
-        <w:rPr>
-          <w:color w:val="1F4E79"/>
-        </w:rPr>
-        <w:t>: Test data is stored in “</w:t>
-      </w:r>
-      <w:proofErr w:type="spellStart"/>
-      <w:r>
-        <w:rPr>
-          <w:color w:val="1F4E79"/>
-        </w:rPr>
-        <w:t>testData</w:t>
-      </w:r>
-      <w:proofErr w:type="spellEnd"/>
-      <w:r>
-        <w:rPr>
-          <w:color w:val="1F4E79"/>
-        </w:rPr>
-        <w:t>\Test_Data.xlsx”</w:t>
+        <w:t>Implement Log4J for logging</w:t>
       </w:r>
     </w:p>
     <w:p>
@@ -1087,14 +1061,43 @@
       </w:pPr>
       <w:r>
         <w:rPr>
+          <w:color w:val="1F4E79"/>
+        </w:rPr>
+        <w:t xml:space="preserve">Log4j is implemented using log4j.xml this file is present in </w:t>
+      </w:r>
+      <w:proofErr w:type="spellStart"/>
+      <w:r>
+        <w:rPr>
+          <w:color w:val="1F4E79"/>
+        </w:rPr>
+        <w:t>config</w:t>
+      </w:r>
+      <w:proofErr w:type="spellEnd"/>
+      <w:r>
+        <w:rPr>
+          <w:color w:val="1F4E79"/>
+        </w:rPr>
+        <w:t xml:space="preserve"> folder </w:t>
+      </w:r>
+    </w:p>
+    <w:p>
+      <w:pPr>
+        <w:pStyle w:val="ListParagraph"/>
+        <w:spacing w:line="252" w:lineRule="auto"/>
+        <w:rPr>
+          <w:color w:val="1F4E79"/>
+        </w:rPr>
+      </w:pPr>
+      <w:r>
+        <w:rPr>
           <w:noProof/>
           <w:lang w:eastAsia="en-IN"/>
         </w:rPr>
         <w:drawing>
-          <wp:inline distT="0" distB="0" distL="0" distR="0" wp14:anchorId="60D0DEFC" wp14:editId="0C336B10">
-            <wp:extent cx="5731510" cy="2872740"/>
-            <wp:effectExtent l="0" t="0" r="2540" b="3810"/>
-            <wp:docPr id="2" name="Picture 2"/>
+          <wp:inline distT="0" distB="0" distL="0" distR="0" wp14:anchorId="379993F1" wp14:editId="56A33536">
+            <wp:extent cx="3782828" cy="3061970"/>
+            <wp:effectExtent l="0" t="0" r="8255" b="5080"/>
+            <wp:docPr id="3" name="Picture 3"/>
             <wp:cNvGraphicFramePr>
               <a:graphicFrameLocks xmlns:a="http://schemas.openxmlformats.org/drawingml/2006/main" noChangeAspect="1"/>
             </wp:cNvGraphicFramePr>
@@ -1114,7 +1117,7 @@
                   <pic:spPr>
                     <a:xfrm>
                       <a:off x="0" y="0"/>
-                      <a:ext cx="5731510" cy="2872740"/>
+                      <a:ext cx="3784588" cy="3063395"/>
                     </a:xfrm>
                     <a:prstGeom prst="rect">
                       <a:avLst/>
@@ -1143,8 +1146,17 @@
         <w:rPr>
           <w:color w:val="1F4E79"/>
         </w:rPr>
-        <w:t>There should be a flag with the name “Run mode” in the Test Data file against each test case name which will drive if the given test case has to be executed or not (with value “Y” or “N”)</w:t>
-      </w:r>
+        <w:t>Use Ant for compiling and executing the tests</w:t>
+      </w:r>
+    </w:p>
+    <w:p>
+      <w:pPr>
+        <w:pStyle w:val="ListParagraph"/>
+        <w:spacing w:line="252" w:lineRule="auto"/>
+        <w:rPr>
+          <w:color w:val="1F4E79"/>
+        </w:rPr>
+      </w:pPr>
     </w:p>
     <w:p>
       <w:pPr>
@@ -1162,12 +1174,16 @@
         <w:rPr>
           <w:color w:val="1F4E79"/>
         </w:rPr>
-        <w:t>Implement Log4J for logging</w:t>
+        <w:t>Implement proper waits.</w:t>
       </w:r>
     </w:p>
     <w:p>
       <w:pPr>
         <w:pStyle w:val="ListParagraph"/>
+        <w:numPr>
+          <w:ilvl w:val="0"/>
+          <w:numId w:val="2"/>
+        </w:numPr>
         <w:spacing w:line="252" w:lineRule="auto"/>
         <w:rPr>
           <w:color w:val="1F4E79"/>
@@ -1177,21 +1193,27 @@
         <w:rPr>
           <w:color w:val="1F4E79"/>
         </w:rPr>
-        <w:t xml:space="preserve">Log4j is implemented using log4j.xml this file is present in </w:t>
+        <w:t xml:space="preserve">The global configuration values like browser name, test site </w:t>
       </w:r>
       <w:proofErr w:type="spellStart"/>
       <w:r>
         <w:rPr>
           <w:color w:val="1F4E79"/>
         </w:rPr>
-        <w:t>config</w:t>
+        <w:t>url</w:t>
       </w:r>
       <w:proofErr w:type="spellEnd"/>
       <w:r>
         <w:rPr>
           <w:color w:val="1F4E79"/>
         </w:rPr>
-        <w:t xml:space="preserve"> folder </w:t>
+        <w:t>, global wait value etc. should be read from a properties file</w:t>
+      </w:r>
+      <w:r>
+        <w:rPr>
+          <w:color w:val="1F4E79"/>
+        </w:rPr>
+        <w:t>.</w:t>
       </w:r>
     </w:p>
     <w:p>
@@ -1204,14 +1226,54 @@
       </w:pPr>
       <w:r>
         <w:rPr>
+          <w:color w:val="1F4E79"/>
+        </w:rPr>
+        <w:t xml:space="preserve">File is located at </w:t>
+      </w:r>
+      <w:proofErr w:type="spellStart"/>
+      <w:r>
+        <w:rPr>
+          <w:i/>
+          <w:color w:val="1F4E79"/>
+        </w:rPr>
+        <w:t>config</w:t>
+      </w:r>
+      <w:proofErr w:type="spellEnd"/>
+      <w:r>
+        <w:rPr>
+          <w:i/>
+          <w:color w:val="1F4E79"/>
+        </w:rPr>
+        <w:t>\\</w:t>
+      </w:r>
+      <w:proofErr w:type="spellStart"/>
+      <w:r>
+        <w:rPr>
+          <w:i/>
+          <w:color w:val="1F4E79"/>
+        </w:rPr>
+        <w:t>testConfiguration.properties</w:t>
+      </w:r>
+      <w:proofErr w:type="spellEnd"/>
+    </w:p>
+    <w:p>
+      <w:pPr>
+        <w:pStyle w:val="ListParagraph"/>
+        <w:spacing w:line="252" w:lineRule="auto"/>
+        <w:rPr>
+          <w:color w:val="1F4E79"/>
+        </w:rPr>
+      </w:pPr>
+      <w:r>
+        <w:rPr>
           <w:noProof/>
           <w:lang w:eastAsia="en-IN"/>
         </w:rPr>
         <w:drawing>
-          <wp:inline distT="0" distB="0" distL="0" distR="0" wp14:anchorId="379993F1" wp14:editId="56A33536">
-            <wp:extent cx="3782828" cy="3061970"/>
-            <wp:effectExtent l="0" t="0" r="8255" b="5080"/>
-            <wp:docPr id="3" name="Picture 3"/>
+          <wp:inline distT="0" distB="0" distL="0" distR="0" wp14:anchorId="2618704B" wp14:editId="4E630E6E">
+            <wp:extent cx="3190875" cy="1943100"/>
+            <wp:effectExtent l="0" t="0" r="9525" b="0"/>
+            <wp:docPr id="4" name="Picture 4"/>
             <wp:cNvGraphicFramePr>
               <a:graphicFrameLocks xmlns:a="http://schemas.openxmlformats.org/drawingml/2006/main" noChangeAspect="1"/>
             </wp:cNvGraphicFramePr>
@@ -1231,7 +1293,7 @@
                   <pic:spPr>
                     <a:xfrm>
                       <a:off x="0" y="0"/>
-                      <a:ext cx="3784588" cy="3063395"/>
+                      <a:ext cx="3190875" cy="1943100"/>
                     </a:xfrm>
                     <a:prstGeom prst="rect">
                       <a:avLst/>
@@ -1246,6 +1308,14 @@
     </w:p>
     <w:p>
       <w:pPr>
+        <w:spacing w:line="252" w:lineRule="auto"/>
+        <w:rPr>
+          <w:color w:val="1F4E79"/>
+        </w:rPr>
+      </w:pPr>
+    </w:p>
+    <w:p>
+      <w:pPr>
         <w:pStyle w:val="ListParagraph"/>
         <w:numPr>
           <w:ilvl w:val="0"/>
@@ -1260,7 +1330,7 @@
         <w:rPr>
           <w:color w:val="1F4E79"/>
         </w:rPr>
-        <w:t>Use Ant for compiling and executing the tests</w:t>
+        <w:t>The test should run on following browsers IE, Chrome, FF</w:t>
       </w:r>
     </w:p>
     <w:p>
@@ -1288,8 +1358,25 @@
         <w:rPr>
           <w:color w:val="1F4E79"/>
         </w:rPr>
-        <w:t>Implement proper waits.</w:t>
-      </w:r>
+        <w:t>Put proper assertions with error description and if any test cases fails take a screenshot with the name same as test case and appended by a brief description of error in the screenshot file name ( For e.g. TestCase1_Invalid_Credentials)</w:t>
+      </w:r>
+    </w:p>
+    <w:p>
+      <w:pPr>
+        <w:pStyle w:val="ListParagraph"/>
+        <w:rPr>
+          <w:color w:val="1F4E79"/>
+        </w:rPr>
+      </w:pPr>
+    </w:p>
+    <w:p>
+      <w:pPr>
+        <w:pStyle w:val="ListParagraph"/>
+        <w:spacing w:line="252" w:lineRule="auto"/>
+        <w:rPr>
+          <w:color w:val="1F4E79"/>
+        </w:rPr>
+      </w:pPr>
     </w:p>
     <w:p>
       <w:pPr>
@@ -1307,30 +1394,35 @@
         <w:rPr>
           <w:color w:val="1F4E79"/>
         </w:rPr>
-        <w:lastRenderedPageBreak/>
-        <w:t xml:space="preserve">The global configuration values like browser name, test site </w:t>
+        <w:t xml:space="preserve">Create </w:t>
       </w:r>
       <w:proofErr w:type="spellStart"/>
-      <w:proofErr w:type="gramStart"/>
       <w:r>
         <w:rPr>
           <w:color w:val="1F4E79"/>
         </w:rPr>
-        <w:t>url</w:t>
+        <w:t>xslt</w:t>
       </w:r>
       <w:proofErr w:type="spellEnd"/>
-      <w:proofErr w:type="gramEnd"/>
       <w:r>
         <w:rPr>
           <w:color w:val="1F4E79"/>
         </w:rPr>
-        <w:t>, global wait value etc. should be read from a properties file</w:t>
-      </w:r>
+        <w:t xml:space="preserve"> report. Customize the report to append error screenshots in the </w:t>
+      </w:r>
+      <w:proofErr w:type="spellStart"/>
       <w:r>
         <w:rPr>
           <w:color w:val="1F4E79"/>
         </w:rPr>
-        <w:t>.</w:t>
+        <w:t>xslt</w:t>
+      </w:r>
+      <w:proofErr w:type="spellEnd"/>
+      <w:r>
+        <w:rPr>
+          <w:color w:val="1F4E79"/>
+        </w:rPr>
+        <w:t xml:space="preserve"> report</w:t>
       </w:r>
     </w:p>
     <w:p>
@@ -1345,33 +1437,8 @@
         <w:rPr>
           <w:color w:val="1F4E79"/>
         </w:rPr>
-        <w:t xml:space="preserve">File is located at </w:t>
-      </w:r>
-      <w:proofErr w:type="spellStart"/>
-      <w:r>
-        <w:rPr>
-          <w:i/>
-          <w:color w:val="1F4E79"/>
-        </w:rPr>
-        <w:t>config</w:t>
-      </w:r>
-      <w:proofErr w:type="spellEnd"/>
-      <w:r>
-        <w:rPr>
-          <w:i/>
-          <w:color w:val="1F4E79"/>
-        </w:rPr>
-        <w:t>\\</w:t>
-      </w:r>
-      <w:proofErr w:type="spellStart"/>
-      <w:r>
-        <w:rPr>
-          <w:i/>
-          <w:color w:val="1F4E79"/>
-        </w:rPr>
-        <w:t>testConfiguration.properties</w:t>
-      </w:r>
-      <w:proofErr w:type="spellEnd"/>
+        <w:t xml:space="preserve">//These are generated using ant </w:t>
+      </w:r>
     </w:p>
     <w:p>
       <w:pPr>
@@ -1387,10 +1454,10 @@
           <w:lang w:eastAsia="en-IN"/>
         </w:rPr>
         <w:drawing>
-          <wp:inline distT="0" distB="0" distL="0" distR="0" wp14:anchorId="2618704B" wp14:editId="4E630E6E">
-            <wp:extent cx="3190875" cy="1943100"/>
-            <wp:effectExtent l="0" t="0" r="9525" b="0"/>
-            <wp:docPr id="4" name="Picture 4"/>
+          <wp:inline distT="0" distB="0" distL="0" distR="0" wp14:anchorId="40748D53" wp14:editId="77A92FFF">
+            <wp:extent cx="5731510" cy="1529080"/>
+            <wp:effectExtent l="0" t="0" r="2540" b="0"/>
+            <wp:docPr id="5" name="Picture 5"/>
             <wp:cNvGraphicFramePr>
               <a:graphicFrameLocks xmlns:a="http://schemas.openxmlformats.org/drawingml/2006/main" noChangeAspect="1"/>
             </wp:cNvGraphicFramePr>
@@ -1410,7 +1477,7 @@
                   <pic:spPr>
                     <a:xfrm>
                       <a:off x="0" y="0"/>
-                      <a:ext cx="3190875" cy="1943100"/>
+                      <a:ext cx="5731510" cy="1529080"/>
                     </a:xfrm>
                     <a:prstGeom prst="rect">
                       <a:avLst/>
@@ -1425,14 +1492,6 @@
     </w:p>
     <w:p>
       <w:pPr>
-        <w:spacing w:line="252" w:lineRule="auto"/>
-        <w:rPr>
-          <w:color w:val="1F4E79"/>
-        </w:rPr>
-      </w:pPr>
-    </w:p>
-    <w:p>
-      <w:pPr>
         <w:pStyle w:val="ListParagraph"/>
         <w:numPr>
           <w:ilvl w:val="0"/>
@@ -1447,17 +1506,8 @@
         <w:rPr>
           <w:color w:val="1F4E79"/>
         </w:rPr>
-        <w:t>The test should run on following browsers IE, Chrome, FF</w:t>
-      </w:r>
-    </w:p>
-    <w:p>
-      <w:pPr>
-        <w:pStyle w:val="ListParagraph"/>
-        <w:spacing w:line="252" w:lineRule="auto"/>
-        <w:rPr>
-          <w:color w:val="1F4E79"/>
-        </w:rPr>
-      </w:pPr>
+        <w:t>Also create a Test Status file with the Pass/Fail status of each test case.</w:t>
+      </w:r>
     </w:p>
     <w:p>
       <w:pPr>
@@ -1475,16 +1525,37 @@
         <w:rPr>
           <w:color w:val="1F4E79"/>
         </w:rPr>
-        <w:t>Put proper assertions with error description and if any test cases fails take a screenshot with the name same as test case and appended by a brief description of error in the screenshot file name ( For e.g. TestCase1_Invalid_Credentials)</w:t>
+        <w:t xml:space="preserve">On the beginning of a new test execution archive the previous test run results in a </w:t>
+      </w:r>
+      <w:proofErr w:type="gramStart"/>
+      <w:r>
+        <w:rPr>
+          <w:color w:val="1F4E79"/>
+        </w:rPr>
+        <w:t>folder(</w:t>
+      </w:r>
+      <w:proofErr w:type="gramEnd"/>
+      <w:r>
+        <w:rPr>
+          <w:color w:val="1F4E79"/>
+        </w:rPr>
+        <w:t>Both XSLT and Test Results excel file). Name of the folder should reflect the date time of the run</w:t>
       </w:r>
     </w:p>
     <w:p>
       <w:pPr>
         <w:pStyle w:val="ListParagraph"/>
+        <w:spacing w:line="252" w:lineRule="auto"/>
         <w:rPr>
           <w:color w:val="1F4E79"/>
         </w:rPr>
       </w:pPr>
+      <w:r>
+        <w:rPr>
+          <w:color w:val="1F4E79"/>
+        </w:rPr>
+        <w:t>This is done through ANT task</w:t>
+      </w:r>
     </w:p>
     <w:p>
       <w:pPr>
@@ -1494,87 +1565,16 @@
           <w:color w:val="1F4E79"/>
         </w:rPr>
       </w:pPr>
-    </w:p>
-    <w:p>
-      <w:pPr>
-        <w:pStyle w:val="ListParagraph"/>
-        <w:numPr>
-          <w:ilvl w:val="0"/>
-          <w:numId w:val="2"/>
-        </w:numPr>
-        <w:spacing w:line="252" w:lineRule="auto"/>
-        <w:rPr>
-          <w:color w:val="1F4E79"/>
-        </w:rPr>
-      </w:pPr>
-      <w:r>
-        <w:rPr>
-          <w:color w:val="1F4E79"/>
-        </w:rPr>
-        <w:t xml:space="preserve">Create </w:t>
-      </w:r>
-      <w:proofErr w:type="spellStart"/>
-      <w:r>
-        <w:rPr>
-          <w:color w:val="1F4E79"/>
-        </w:rPr>
-        <w:t>xslt</w:t>
-      </w:r>
-      <w:proofErr w:type="spellEnd"/>
-      <w:r>
-        <w:rPr>
-          <w:color w:val="1F4E79"/>
-        </w:rPr>
-        <w:t xml:space="preserve"> report. Customize the report to append error screenshots in the </w:t>
-      </w:r>
-      <w:proofErr w:type="spellStart"/>
-      <w:r>
-        <w:rPr>
-          <w:color w:val="1F4E79"/>
-        </w:rPr>
-        <w:t>xslt</w:t>
-      </w:r>
-      <w:proofErr w:type="spellEnd"/>
-      <w:r>
-        <w:rPr>
-          <w:color w:val="1F4E79"/>
-        </w:rPr>
-        <w:t xml:space="preserve"> report</w:t>
-      </w:r>
-    </w:p>
-    <w:p>
-      <w:pPr>
-        <w:pStyle w:val="ListParagraph"/>
-        <w:spacing w:line="252" w:lineRule="auto"/>
-        <w:rPr>
-          <w:color w:val="1F4E79"/>
-        </w:rPr>
-      </w:pPr>
-      <w:r>
-        <w:rPr>
-          <w:color w:val="1F4E79"/>
-        </w:rPr>
-        <w:t xml:space="preserve">//These are generated using ant </w:t>
-      </w:r>
-    </w:p>
-    <w:p>
-      <w:pPr>
-        <w:pStyle w:val="ListParagraph"/>
-        <w:spacing w:line="252" w:lineRule="auto"/>
-        <w:rPr>
-          <w:color w:val="1F4E79"/>
-        </w:rPr>
-      </w:pPr>
       <w:r>
         <w:rPr>
           <w:noProof/>
           <w:lang w:eastAsia="en-IN"/>
         </w:rPr>
         <w:drawing>
-          <wp:inline distT="0" distB="0" distL="0" distR="0" wp14:anchorId="40748D53" wp14:editId="77A92FFF">
-            <wp:extent cx="5731510" cy="1529080"/>
+          <wp:inline distT="0" distB="0" distL="0" distR="0" wp14:anchorId="0A17D152" wp14:editId="451BEEEE">
+            <wp:extent cx="5731510" cy="2425065"/>
             <wp:effectExtent l="0" t="0" r="2540" b="0"/>
-            <wp:docPr id="5" name="Picture 5"/>
+            <wp:docPr id="6" name="Picture 6"/>
             <wp:cNvGraphicFramePr>
               <a:graphicFrameLocks xmlns:a="http://schemas.openxmlformats.org/drawingml/2006/main" noChangeAspect="1"/>
             </wp:cNvGraphicFramePr>
@@ -1594,124 +1594,6 @@
                   <pic:spPr>
                     <a:xfrm>
                       <a:off x="0" y="0"/>
-                      <a:ext cx="5731510" cy="1529080"/>
-                    </a:xfrm>
-                    <a:prstGeom prst="rect">
-                      <a:avLst/>
-                    </a:prstGeom>
-                  </pic:spPr>
-                </pic:pic>
-              </a:graphicData>
-            </a:graphic>
-          </wp:inline>
-        </w:drawing>
-      </w:r>
-    </w:p>
-    <w:p>
-      <w:pPr>
-        <w:pStyle w:val="ListParagraph"/>
-        <w:numPr>
-          <w:ilvl w:val="0"/>
-          <w:numId w:val="2"/>
-        </w:numPr>
-        <w:spacing w:line="252" w:lineRule="auto"/>
-        <w:rPr>
-          <w:color w:val="1F4E79"/>
-        </w:rPr>
-      </w:pPr>
-      <w:r>
-        <w:rPr>
-          <w:color w:val="1F4E79"/>
-        </w:rPr>
-        <w:t>Also create a Test Status file with the Pass/Fail status of each test case.</w:t>
-      </w:r>
-    </w:p>
-    <w:p>
-      <w:pPr>
-        <w:pStyle w:val="ListParagraph"/>
-        <w:numPr>
-          <w:ilvl w:val="0"/>
-          <w:numId w:val="2"/>
-        </w:numPr>
-        <w:spacing w:line="252" w:lineRule="auto"/>
-        <w:rPr>
-          <w:color w:val="1F4E79"/>
-        </w:rPr>
-      </w:pPr>
-      <w:r>
-        <w:rPr>
-          <w:color w:val="1F4E79"/>
-        </w:rPr>
-        <w:t xml:space="preserve">On the beginning of a new test execution archive the previous test run results in a </w:t>
-      </w:r>
-      <w:proofErr w:type="gramStart"/>
-      <w:r>
-        <w:rPr>
-          <w:color w:val="1F4E79"/>
-        </w:rPr>
-        <w:t>folder(</w:t>
-      </w:r>
-      <w:proofErr w:type="gramEnd"/>
-      <w:r>
-        <w:rPr>
-          <w:color w:val="1F4E79"/>
-        </w:rPr>
-        <w:t>Both XSLT and Test Results excel file). Name of the folder should reflect the date time of the run</w:t>
-      </w:r>
-    </w:p>
-    <w:p>
-      <w:pPr>
-        <w:pStyle w:val="ListParagraph"/>
-        <w:spacing w:line="252" w:lineRule="auto"/>
-        <w:rPr>
-          <w:color w:val="1F4E79"/>
-        </w:rPr>
-      </w:pPr>
-      <w:r>
-        <w:rPr>
-          <w:color w:val="1F4E79"/>
-        </w:rPr>
-        <w:t>This is done through ANT task</w:t>
-      </w:r>
-    </w:p>
-    <w:p>
-      <w:pPr>
-        <w:pStyle w:val="ListParagraph"/>
-        <w:spacing w:line="252" w:lineRule="auto"/>
-        <w:rPr>
-          <w:color w:val="1F4E79"/>
-        </w:rPr>
-      </w:pPr>
-      <w:r>
-        <w:rPr>
-          <w:noProof/>
-          <w:lang w:eastAsia="en-IN"/>
-        </w:rPr>
-        <w:lastRenderedPageBreak/>
-        <w:drawing>
-          <wp:inline distT="0" distB="0" distL="0" distR="0" wp14:anchorId="0A17D152" wp14:editId="451BEEEE">
-            <wp:extent cx="5731510" cy="2425065"/>
-            <wp:effectExtent l="0" t="0" r="2540" b="0"/>
-            <wp:docPr id="6" name="Picture 6"/>
-            <wp:cNvGraphicFramePr>
-              <a:graphicFrameLocks xmlns:a="http://schemas.openxmlformats.org/drawingml/2006/main" noChangeAspect="1"/>
-            </wp:cNvGraphicFramePr>
-            <a:graphic xmlns:a="http://schemas.openxmlformats.org/drawingml/2006/main">
-              <a:graphicData uri="http://schemas.openxmlformats.org/drawingml/2006/picture">
-                <pic:pic xmlns:pic="http://schemas.openxmlformats.org/drawingml/2006/picture">
-                  <pic:nvPicPr>
-                    <pic:cNvPr id="1" name=""/>
-                    <pic:cNvPicPr/>
-                  </pic:nvPicPr>
-                  <pic:blipFill>
-                    <a:blip r:embed="rId17"/>
-                    <a:stretch>
-                      <a:fillRect/>
-                    </a:stretch>
-                  </pic:blipFill>
-                  <pic:spPr>
-                    <a:xfrm>
-                      <a:off x="0" y="0"/>
                       <a:ext cx="5731510" cy="2425065"/>
                     </a:xfrm>
                     <a:prstGeom prst="rect">
@@ -1775,7 +1657,7 @@
                     <pic:cNvPicPr/>
                   </pic:nvPicPr>
                   <pic:blipFill>
-                    <a:blip r:embed="rId18"/>
+                    <a:blip r:embed="rId17"/>
                     <a:stretch>
                       <a:fillRect/>
                     </a:stretch>
@@ -3908,10 +3790,24 @@
     <dgm:pt modelId="{A460BC4F-4541-49BF-8452-4F625B54EC1D}" type="parTrans" cxnId="{774A877A-B87A-4670-8CF8-D4F5F09773A6}">
       <dgm:prSet/>
       <dgm:spPr/>
+      <dgm:t>
+        <a:bodyPr/>
+        <a:lstStyle/>
+        <a:p>
+          <a:endParaRPr lang="en-IN"/>
+        </a:p>
+      </dgm:t>
     </dgm:pt>
     <dgm:pt modelId="{F0D03A98-2C65-4B47-A74F-C5285B0FB46E}" type="sibTrans" cxnId="{774A877A-B87A-4670-8CF8-D4F5F09773A6}">
       <dgm:prSet/>
       <dgm:spPr/>
+      <dgm:t>
+        <a:bodyPr/>
+        <a:lstStyle/>
+        <a:p>
+          <a:endParaRPr lang="en-IN"/>
+        </a:p>
+      </dgm:t>
     </dgm:pt>
     <dgm:pt modelId="{E2937D26-5DED-4A4C-99C7-8A9ADDED924E}">
       <dgm:prSet/>
@@ -3930,10 +3826,24 @@
     <dgm:pt modelId="{30975AC0-5A29-469F-B37D-EFFBB80BA08F}" type="parTrans" cxnId="{FC1E744B-D046-4831-9E76-ACA0BC01EC76}">
       <dgm:prSet/>
       <dgm:spPr/>
+      <dgm:t>
+        <a:bodyPr/>
+        <a:lstStyle/>
+        <a:p>
+          <a:endParaRPr lang="en-IN"/>
+        </a:p>
+      </dgm:t>
     </dgm:pt>
     <dgm:pt modelId="{09485898-3C45-40CC-B034-8644D0421DC1}" type="sibTrans" cxnId="{FC1E744B-D046-4831-9E76-ACA0BC01EC76}">
       <dgm:prSet/>
       <dgm:spPr/>
+      <dgm:t>
+        <a:bodyPr/>
+        <a:lstStyle/>
+        <a:p>
+          <a:endParaRPr lang="en-IN"/>
+        </a:p>
+      </dgm:t>
     </dgm:pt>
     <dgm:pt modelId="{BECF9D64-9B54-4406-BED6-FA57C7215A2B}">
       <dgm:prSet/>
@@ -3952,10 +3862,24 @@
     <dgm:pt modelId="{2E3F55CB-E208-43F4-89FC-7BC4C8067FCA}" type="parTrans" cxnId="{39A9B5E3-3DA4-4A27-90C9-780BC151D516}">
       <dgm:prSet/>
       <dgm:spPr/>
+      <dgm:t>
+        <a:bodyPr/>
+        <a:lstStyle/>
+        <a:p>
+          <a:endParaRPr lang="en-IN"/>
+        </a:p>
+      </dgm:t>
     </dgm:pt>
     <dgm:pt modelId="{FC5E53CA-24FE-4F29-9A2E-FD5C0DC2B89B}" type="sibTrans" cxnId="{39A9B5E3-3DA4-4A27-90C9-780BC151D516}">
       <dgm:prSet/>
       <dgm:spPr/>
+      <dgm:t>
+        <a:bodyPr/>
+        <a:lstStyle/>
+        <a:p>
+          <a:endParaRPr lang="en-IN"/>
+        </a:p>
+      </dgm:t>
     </dgm:pt>
     <dgm:pt modelId="{57ABDFC3-A11A-4043-A3AB-8B0794F6EB91}">
       <dgm:prSet/>
@@ -3974,10 +3898,24 @@
     <dgm:pt modelId="{CAA68484-7AE2-479E-9BC3-153FBADEB443}" type="parTrans" cxnId="{B39D6C62-2B89-4146-AF79-3AD6277347EC}">
       <dgm:prSet/>
       <dgm:spPr/>
+      <dgm:t>
+        <a:bodyPr/>
+        <a:lstStyle/>
+        <a:p>
+          <a:endParaRPr lang="en-IN"/>
+        </a:p>
+      </dgm:t>
     </dgm:pt>
     <dgm:pt modelId="{2ACE371E-C3CD-4F8C-9A73-CD662C807DDB}" type="sibTrans" cxnId="{B39D6C62-2B89-4146-AF79-3AD6277347EC}">
       <dgm:prSet/>
       <dgm:spPr/>
+      <dgm:t>
+        <a:bodyPr/>
+        <a:lstStyle/>
+        <a:p>
+          <a:endParaRPr lang="en-IN"/>
+        </a:p>
+      </dgm:t>
     </dgm:pt>
     <dgm:pt modelId="{A6D50611-D184-404A-9B2F-15730501CC60}">
       <dgm:prSet/>
@@ -3996,10 +3934,24 @@
     <dgm:pt modelId="{CD2C70FF-5E5F-4F1B-BB7D-D079A4645ABF}" type="parTrans" cxnId="{AF20CBD3-9CDB-460F-BB01-D027D91EB7B5}">
       <dgm:prSet/>
       <dgm:spPr/>
+      <dgm:t>
+        <a:bodyPr/>
+        <a:lstStyle/>
+        <a:p>
+          <a:endParaRPr lang="en-IN"/>
+        </a:p>
+      </dgm:t>
     </dgm:pt>
     <dgm:pt modelId="{761CEDCF-AEED-4D97-AFCA-8F04B8FCFFF9}" type="sibTrans" cxnId="{AF20CBD3-9CDB-460F-BB01-D027D91EB7B5}">
       <dgm:prSet/>
       <dgm:spPr/>
+      <dgm:t>
+        <a:bodyPr/>
+        <a:lstStyle/>
+        <a:p>
+          <a:endParaRPr lang="en-IN"/>
+        </a:p>
+      </dgm:t>
     </dgm:pt>
     <dgm:pt modelId="{41A2F4D9-E02E-4A83-B4FF-BBEFF94835BD}" type="pres">
       <dgm:prSet presAssocID="{14257AE1-2680-4663-9396-1AED5F80FD06}" presName="linearFlow" presStyleCnt="0">
@@ -4010,6 +3962,13 @@
         </dgm:presLayoutVars>
       </dgm:prSet>
       <dgm:spPr/>
+      <dgm:t>
+        <a:bodyPr/>
+        <a:lstStyle/>
+        <a:p>
+          <a:endParaRPr lang="en-IN"/>
+        </a:p>
+      </dgm:t>
     </dgm:pt>
     <dgm:pt modelId="{85CBA519-CDF3-4FB5-ADB6-681F0AB64673}" type="pres">
       <dgm:prSet presAssocID="{E4AAD72C-B2CF-42EB-9A65-2C5C94064270}" presName="composite" presStyleCnt="0"/>
@@ -4062,6 +4021,13 @@
         </dgm:presLayoutVars>
       </dgm:prSet>
       <dgm:spPr/>
+      <dgm:t>
+        <a:bodyPr/>
+        <a:lstStyle/>
+        <a:p>
+          <a:endParaRPr lang="en-IN"/>
+        </a:p>
+      </dgm:t>
     </dgm:pt>
     <dgm:pt modelId="{7929DED3-0459-42A2-997A-0754B29B8247}" type="pres">
       <dgm:prSet presAssocID="{F7BB8540-8487-4E7E-B172-12FCB4973333}" presName="descendantText" presStyleLbl="alignAcc1" presStyleIdx="1" presStyleCnt="8">
@@ -4070,6 +4036,13 @@
         </dgm:presLayoutVars>
       </dgm:prSet>
       <dgm:spPr/>
+      <dgm:t>
+        <a:bodyPr/>
+        <a:lstStyle/>
+        <a:p>
+          <a:endParaRPr lang="en-IN"/>
+        </a:p>
+      </dgm:t>
     </dgm:pt>
     <dgm:pt modelId="{3ABA828A-ED82-47DC-ADF2-8760CCFAFCF6}" type="pres">
       <dgm:prSet presAssocID="{451EA9B9-30E1-4AC2-8C84-C0700991F5B0}" presName="sp" presStyleCnt="0"/>
@@ -4087,6 +4060,13 @@
         </dgm:presLayoutVars>
       </dgm:prSet>
       <dgm:spPr/>
+      <dgm:t>
+        <a:bodyPr/>
+        <a:lstStyle/>
+        <a:p>
+          <a:endParaRPr lang="en-IN"/>
+        </a:p>
+      </dgm:t>
     </dgm:pt>
     <dgm:pt modelId="{EE9B1004-1526-42EE-B9AE-91F05213139F}" type="pres">
       <dgm:prSet presAssocID="{200807CB-551E-4921-BD90-96FB70001BB3}" presName="descendantText" presStyleLbl="alignAcc1" presStyleIdx="2" presStyleCnt="8" custLinFactY="200000" custLinFactNeighborX="50343" custLinFactNeighborY="237769">
@@ -4119,6 +4099,13 @@
         </dgm:presLayoutVars>
       </dgm:prSet>
       <dgm:spPr/>
+      <dgm:t>
+        <a:bodyPr/>
+        <a:lstStyle/>
+        <a:p>
+          <a:endParaRPr lang="en-IN"/>
+        </a:p>
+      </dgm:t>
     </dgm:pt>
     <dgm:pt modelId="{7A197746-042B-4C59-97E4-31B5C8D1DD6D}" type="pres">
       <dgm:prSet presAssocID="{777C9AAB-5AE4-4190-9C46-32779D366E39}" presName="descendantText" presStyleLbl="alignAcc1" presStyleIdx="3" presStyleCnt="8">
@@ -4190,6 +4177,13 @@
         </dgm:presLayoutVars>
       </dgm:prSet>
       <dgm:spPr/>
+      <dgm:t>
+        <a:bodyPr/>
+        <a:lstStyle/>
+        <a:p>
+          <a:endParaRPr lang="en-IN"/>
+        </a:p>
+      </dgm:t>
     </dgm:pt>
     <dgm:pt modelId="{87093763-5531-47C1-B8C7-7BDA05E30B85}" type="pres">
       <dgm:prSet presAssocID="{9F95822E-1578-4769-BF39-75D5BC56AA87}" presName="descendantText" presStyleLbl="alignAcc1" presStyleIdx="5" presStyleCnt="8">
@@ -4222,6 +4216,13 @@
         </dgm:presLayoutVars>
       </dgm:prSet>
       <dgm:spPr/>
+      <dgm:t>
+        <a:bodyPr/>
+        <a:lstStyle/>
+        <a:p>
+          <a:endParaRPr lang="en-IN"/>
+        </a:p>
+      </dgm:t>
     </dgm:pt>
     <dgm:pt modelId="{B3ECF40E-4CCE-4B84-8C16-8C769991E7D1}" type="pres">
       <dgm:prSet presAssocID="{78A6C9B5-5773-4782-A54C-B14D0D9D9CDA}" presName="descendantText" presStyleLbl="alignAcc1" presStyleIdx="6" presStyleCnt="8">
@@ -4254,6 +4255,13 @@
         </dgm:presLayoutVars>
       </dgm:prSet>
       <dgm:spPr/>
+      <dgm:t>
+        <a:bodyPr/>
+        <a:lstStyle/>
+        <a:p>
+          <a:endParaRPr lang="en-IN"/>
+        </a:p>
+      </dgm:t>
     </dgm:pt>
     <dgm:pt modelId="{56F99DC9-EB53-4948-BB73-FC36DF4844E1}" type="pres">
       <dgm:prSet presAssocID="{8634C614-5AE6-4529-ABA9-6AEAA394EFF8}" presName="descendantText" presStyleLbl="alignAcc1" presStyleIdx="7" presStyleCnt="8">
@@ -4272,76 +4280,76 @@
     </dgm:pt>
   </dgm:ptLst>
   <dgm:cxnLst>
-    <dgm:cxn modelId="{85F22ED6-F586-405E-A92D-1693E609A7E2}" type="presOf" srcId="{FA48F1C2-D1F8-4C8E-AEAF-FC33E8304B1B}" destId="{8D9AC905-ACDD-4855-9D60-0D7DCC36AC62}" srcOrd="0" destOrd="0" presId="urn:microsoft.com/office/officeart/2005/8/layout/chevron2"/>
+    <dgm:cxn modelId="{B67BA513-EE1F-47F0-B66B-09EF193D17AA}" srcId="{E4AAD72C-B2CF-42EB-9A65-2C5C94064270}" destId="{FA48F1C2-D1F8-4C8E-AEAF-FC33E8304B1B}" srcOrd="0" destOrd="0" parTransId="{6F252715-7449-4BBA-AAED-E2E816CF0FAD}" sibTransId="{337581EC-957A-40DC-84AD-2929CAB0968A}"/>
+    <dgm:cxn modelId="{A8A3A39F-1A32-4479-BDC6-078A57CC2819}" type="presOf" srcId="{57ABDFC3-A11A-4043-A3AB-8B0794F6EB91}" destId="{B3ECF40E-4CCE-4B84-8C16-8C769991E7D1}" srcOrd="0" destOrd="0" presId="urn:microsoft.com/office/officeart/2005/8/layout/chevron2"/>
+    <dgm:cxn modelId="{098FF708-58FB-413A-9748-3B3C7A94318C}" srcId="{F7BB8540-8487-4E7E-B172-12FCB4973333}" destId="{653643C7-98BE-45B1-97AD-32F6B12AFC20}" srcOrd="0" destOrd="0" parTransId="{CBFD4C74-FD88-4865-ACC3-62C94DDDA359}" sibTransId="{B9AC0D16-7C30-4EB5-8424-F85AB79C1D8B}"/>
+    <dgm:cxn modelId="{E86DDBF6-65E0-4F37-822D-72E6FE63F58F}" type="presOf" srcId="{9F95822E-1578-4769-BF39-75D5BC56AA87}" destId="{7F80B4D0-6790-47FB-8A95-B2D38C3F9590}" srcOrd="0" destOrd="0" presId="urn:microsoft.com/office/officeart/2005/8/layout/chevron2"/>
+    <dgm:cxn modelId="{AF20CBD3-9CDB-460F-BB01-D027D91EB7B5}" srcId="{8634C614-5AE6-4529-ABA9-6AEAA394EFF8}" destId="{A6D50611-D184-404A-9B2F-15730501CC60}" srcOrd="0" destOrd="0" parTransId="{CD2C70FF-5E5F-4F1B-BB7D-D079A4645ABF}" sibTransId="{761CEDCF-AEED-4D97-AFCA-8F04B8FCFFF9}"/>
+    <dgm:cxn modelId="{462EE681-A6B6-4144-9A4A-FD1931174530}" srcId="{14257AE1-2680-4663-9396-1AED5F80FD06}" destId="{E4AAD72C-B2CF-42EB-9A65-2C5C94064270}" srcOrd="0" destOrd="0" parTransId="{4DC62F46-D7AD-4626-A64C-E5E7AF0773C5}" sibTransId="{9E8EA2BE-48F1-47C8-A2E3-A7E38B04443C}"/>
+    <dgm:cxn modelId="{F573E40C-4713-46FF-8A6C-418E470BD0E2}" type="presOf" srcId="{06246F6E-25B6-4953-A96B-6F4082AC68DF}" destId="{7929DED3-0459-42A2-997A-0754B29B8247}" srcOrd="0" destOrd="1" presId="urn:microsoft.com/office/officeart/2005/8/layout/chevron2"/>
+    <dgm:cxn modelId="{8D207BE6-D41D-4D8B-8C1D-ACD1264C2FF9}" type="presOf" srcId="{FA48F1C2-D1F8-4C8E-AEAF-FC33E8304B1B}" destId="{8D9AC905-ACDD-4855-9D60-0D7DCC36AC62}" srcOrd="0" destOrd="0" presId="urn:microsoft.com/office/officeart/2005/8/layout/chevron2"/>
+    <dgm:cxn modelId="{16466F98-FB99-4BEE-87AD-30ED8BAFCC0C}" type="presOf" srcId="{14257AE1-2680-4663-9396-1AED5F80FD06}" destId="{41A2F4D9-E02E-4A83-B4FF-BBEFF94835BD}" srcOrd="0" destOrd="0" presId="urn:microsoft.com/office/officeart/2005/8/layout/chevron2"/>
+    <dgm:cxn modelId="{FC1E744B-D046-4831-9E76-ACA0BC01EC76}" srcId="{895FFE7C-E1E1-42DF-A710-5BB5392B1D9E}" destId="{E2937D26-5DED-4A4C-99C7-8A9ADDED924E}" srcOrd="0" destOrd="0" parTransId="{30975AC0-5A29-469F-B37D-EFFBB80BA08F}" sibTransId="{09485898-3C45-40CC-B034-8644D0421DC1}"/>
+    <dgm:cxn modelId="{C9978D21-59F2-4DB5-8CD6-A423EBD7F172}" type="presOf" srcId="{777C9AAB-5AE4-4190-9C46-32779D366E39}" destId="{73BA6E1B-C2C7-45F6-A0C5-1A69664AA7EA}" srcOrd="0" destOrd="0" presId="urn:microsoft.com/office/officeart/2005/8/layout/chevron2"/>
+    <dgm:cxn modelId="{D7A6AF3D-04AB-4D5B-8CC1-44BB7D173F57}" type="presOf" srcId="{895FFE7C-E1E1-42DF-A710-5BB5392B1D9E}" destId="{393410C6-722E-46D3-9421-0C935211BEEC}" srcOrd="0" destOrd="0" presId="urn:microsoft.com/office/officeart/2005/8/layout/chevron2"/>
+    <dgm:cxn modelId="{A7C0BA5E-509D-4B2A-816C-3F036FEF82F6}" type="presOf" srcId="{C775187D-BF15-4703-ADB8-3230737097AF}" destId="{7A197746-042B-4C59-97E4-31B5C8D1DD6D}" srcOrd="0" destOrd="0" presId="urn:microsoft.com/office/officeart/2005/8/layout/chevron2"/>
+    <dgm:cxn modelId="{567D1015-C195-4CCF-A606-A07894CEFCE3}" type="presOf" srcId="{F7BB8540-8487-4E7E-B172-12FCB4973333}" destId="{82F623A8-DBAC-4418-BB0E-DDC4C59E09E4}" srcOrd="0" destOrd="0" presId="urn:microsoft.com/office/officeart/2005/8/layout/chevron2"/>
+    <dgm:cxn modelId="{28E4EFAF-99B8-4FE8-B829-F0B6BBC65AC4}" type="presOf" srcId="{78A6C9B5-5773-4782-A54C-B14D0D9D9CDA}" destId="{C468954E-C444-4E77-A01B-F54BA4AC2AAC}" srcOrd="0" destOrd="0" presId="urn:microsoft.com/office/officeart/2005/8/layout/chevron2"/>
+    <dgm:cxn modelId="{C55278AE-AC48-4586-8853-5AA9340832DC}" type="presOf" srcId="{BECF9D64-9B54-4406-BED6-FA57C7215A2B}" destId="{87093763-5531-47C1-B8C7-7BDA05E30B85}" srcOrd="0" destOrd="0" presId="urn:microsoft.com/office/officeart/2005/8/layout/chevron2"/>
+    <dgm:cxn modelId="{39A9B5E3-3DA4-4A27-90C9-780BC151D516}" srcId="{9F95822E-1578-4769-BF39-75D5BC56AA87}" destId="{BECF9D64-9B54-4406-BED6-FA57C7215A2B}" srcOrd="0" destOrd="0" parTransId="{2E3F55CB-E208-43F4-89FC-7BC4C8067FCA}" sibTransId="{FC5E53CA-24FE-4F29-9A2E-FD5C0DC2B89B}"/>
+    <dgm:cxn modelId="{C4B294E7-2732-46A6-A641-D0C779189A2E}" srcId="{14257AE1-2680-4663-9396-1AED5F80FD06}" destId="{9F95822E-1578-4769-BF39-75D5BC56AA87}" srcOrd="5" destOrd="0" parTransId="{3701018E-DEA2-4A52-9D44-16A7018C998A}" sibTransId="{89454CF4-CF19-461D-B918-EF86E408D158}"/>
+    <dgm:cxn modelId="{BE21FE96-705B-4A54-9925-7947B71910D7}" type="presOf" srcId="{A6D50611-D184-404A-9B2F-15730501CC60}" destId="{56F99DC9-EB53-4948-BB73-FC36DF4844E1}" srcOrd="0" destOrd="0" presId="urn:microsoft.com/office/officeart/2005/8/layout/chevron2"/>
+    <dgm:cxn modelId="{363E395D-25B8-4F13-ACBD-6D3C2E482526}" srcId="{14257AE1-2680-4663-9396-1AED5F80FD06}" destId="{78A6C9B5-5773-4782-A54C-B14D0D9D9CDA}" srcOrd="6" destOrd="0" parTransId="{58200D84-1464-435C-ABB1-BC7E5FE0B762}" sibTransId="{BE43E7F0-BC4C-47D0-A467-58524F65A6C1}"/>
+    <dgm:cxn modelId="{637CCBB5-67F5-46F0-A10C-782BCF0AE517}" srcId="{14257AE1-2680-4663-9396-1AED5F80FD06}" destId="{8634C614-5AE6-4529-ABA9-6AEAA394EFF8}" srcOrd="7" destOrd="0" parTransId="{59CA9D21-32B2-4113-989E-6F97D4EF13D8}" sibTransId="{A0C5AA75-2699-49B9-BBD7-8D155419F3AD}"/>
+    <dgm:cxn modelId="{367C4A68-F0AB-4850-81CE-B1AB0CB9E603}" type="presOf" srcId="{653643C7-98BE-45B1-97AD-32F6B12AFC20}" destId="{7929DED3-0459-42A2-997A-0754B29B8247}" srcOrd="0" destOrd="0" presId="urn:microsoft.com/office/officeart/2005/8/layout/chevron2"/>
+    <dgm:cxn modelId="{19BB3DA8-1FA9-4FAB-93D9-3532D1554949}" type="presOf" srcId="{8634C614-5AE6-4529-ABA9-6AEAA394EFF8}" destId="{11B51BF2-A376-4577-A3B9-36B9BBB5BD96}" srcOrd="0" destOrd="0" presId="urn:microsoft.com/office/officeart/2005/8/layout/chevron2"/>
+    <dgm:cxn modelId="{B39D6C62-2B89-4146-AF79-3AD6277347EC}" srcId="{78A6C9B5-5773-4782-A54C-B14D0D9D9CDA}" destId="{57ABDFC3-A11A-4043-A3AB-8B0794F6EB91}" srcOrd="0" destOrd="0" parTransId="{CAA68484-7AE2-479E-9BC3-153FBADEB443}" sibTransId="{2ACE371E-C3CD-4F8C-9A73-CD662C807DDB}"/>
+    <dgm:cxn modelId="{F675B00D-8320-4C3D-940A-E7891641FF9C}" srcId="{14257AE1-2680-4663-9396-1AED5F80FD06}" destId="{777C9AAB-5AE4-4190-9C46-32779D366E39}" srcOrd="3" destOrd="0" parTransId="{1E016797-130B-4EEA-945B-31ACF4556D03}" sibTransId="{3479427A-B131-4CC4-AB45-70D29075AEFA}"/>
     <dgm:cxn modelId="{774A877A-B87A-4670-8CF8-D4F5F09773A6}" srcId="{777C9AAB-5AE4-4190-9C46-32779D366E39}" destId="{C775187D-BF15-4703-ADB8-3230737097AF}" srcOrd="0" destOrd="0" parTransId="{A460BC4F-4541-49BF-8452-4F625B54EC1D}" sibTransId="{F0D03A98-2C65-4B47-A74F-C5285B0FB46E}"/>
-    <dgm:cxn modelId="{877C1253-4F65-4C5A-B118-815CA74CD5AB}" type="presOf" srcId="{895FFE7C-E1E1-42DF-A710-5BB5392B1D9E}" destId="{393410C6-722E-46D3-9421-0C935211BEEC}" srcOrd="0" destOrd="0" presId="urn:microsoft.com/office/officeart/2005/8/layout/chevron2"/>
-    <dgm:cxn modelId="{4BDE1A8A-4412-4E7E-B301-05EC8CDEB8EB}" type="presOf" srcId="{653643C7-98BE-45B1-97AD-32F6B12AFC20}" destId="{7929DED3-0459-42A2-997A-0754B29B8247}" srcOrd="0" destOrd="0" presId="urn:microsoft.com/office/officeart/2005/8/layout/chevron2"/>
-    <dgm:cxn modelId="{DBB59062-E7D0-48F4-97D8-8EA85E94D532}" type="presOf" srcId="{9F95822E-1578-4769-BF39-75D5BC56AA87}" destId="{7F80B4D0-6790-47FB-8A95-B2D38C3F9590}" srcOrd="0" destOrd="0" presId="urn:microsoft.com/office/officeart/2005/8/layout/chevron2"/>
-    <dgm:cxn modelId="{C4B294E7-2732-46A6-A641-D0C779189A2E}" srcId="{14257AE1-2680-4663-9396-1AED5F80FD06}" destId="{9F95822E-1578-4769-BF39-75D5BC56AA87}" srcOrd="5" destOrd="0" parTransId="{3701018E-DEA2-4A52-9D44-16A7018C998A}" sibTransId="{89454CF4-CF19-461D-B918-EF86E408D158}"/>
-    <dgm:cxn modelId="{637CCBB5-67F5-46F0-A10C-782BCF0AE517}" srcId="{14257AE1-2680-4663-9396-1AED5F80FD06}" destId="{8634C614-5AE6-4529-ABA9-6AEAA394EFF8}" srcOrd="7" destOrd="0" parTransId="{59CA9D21-32B2-4113-989E-6F97D4EF13D8}" sibTransId="{A0C5AA75-2699-49B9-BBD7-8D155419F3AD}"/>
-    <dgm:cxn modelId="{063CFF8E-9114-4F2D-AE73-1FB0C32796B5}" type="presOf" srcId="{8634C614-5AE6-4529-ABA9-6AEAA394EFF8}" destId="{11B51BF2-A376-4577-A3B9-36B9BBB5BD96}" srcOrd="0" destOrd="0" presId="urn:microsoft.com/office/officeart/2005/8/layout/chevron2"/>
-    <dgm:cxn modelId="{4424596D-B7FC-42E2-86E8-CBB3B9BA7E4C}" type="presOf" srcId="{78A6C9B5-5773-4782-A54C-B14D0D9D9CDA}" destId="{C468954E-C444-4E77-A01B-F54BA4AC2AAC}" srcOrd="0" destOrd="0" presId="urn:microsoft.com/office/officeart/2005/8/layout/chevron2"/>
-    <dgm:cxn modelId="{A4EC5B9F-3384-4ADC-A472-32B8524EB0D6}" type="presOf" srcId="{C775187D-BF15-4703-ADB8-3230737097AF}" destId="{7A197746-042B-4C59-97E4-31B5C8D1DD6D}" srcOrd="0" destOrd="0" presId="urn:microsoft.com/office/officeart/2005/8/layout/chevron2"/>
+    <dgm:cxn modelId="{F8CB02AD-D71B-46F5-BDC6-75B976BD0982}" type="presOf" srcId="{E4AAD72C-B2CF-42EB-9A65-2C5C94064270}" destId="{B02ACE25-E3F3-425E-BE3B-D4DF4524A6F4}" srcOrd="0" destOrd="0" presId="urn:microsoft.com/office/officeart/2005/8/layout/chevron2"/>
+    <dgm:cxn modelId="{9A34326D-9A1F-4946-A0E8-C8FB7D9CE891}" srcId="{14257AE1-2680-4663-9396-1AED5F80FD06}" destId="{200807CB-551E-4921-BD90-96FB70001BB3}" srcOrd="2" destOrd="0" parTransId="{772A4007-E0BF-433A-9309-5FE45C7E8021}" sibTransId="{8528273C-EAAE-4B0B-8A64-CE82E7F598A5}"/>
     <dgm:cxn modelId="{A00D9797-85EC-4652-838F-92060C571352}" srcId="{14257AE1-2680-4663-9396-1AED5F80FD06}" destId="{895FFE7C-E1E1-42DF-A710-5BB5392B1D9E}" srcOrd="4" destOrd="0" parTransId="{F7218D04-B812-4853-B296-C7972B50BD96}" sibTransId="{A32FBCB5-94AD-4067-BF69-137B51E2B477}"/>
-    <dgm:cxn modelId="{FC1E744B-D046-4831-9E76-ACA0BC01EC76}" srcId="{895FFE7C-E1E1-42DF-A710-5BB5392B1D9E}" destId="{E2937D26-5DED-4A4C-99C7-8A9ADDED924E}" srcOrd="0" destOrd="0" parTransId="{30975AC0-5A29-469F-B37D-EFFBB80BA08F}" sibTransId="{09485898-3C45-40CC-B034-8644D0421DC1}"/>
-    <dgm:cxn modelId="{098FF708-58FB-413A-9748-3B3C7A94318C}" srcId="{F7BB8540-8487-4E7E-B172-12FCB4973333}" destId="{653643C7-98BE-45B1-97AD-32F6B12AFC20}" srcOrd="0" destOrd="0" parTransId="{CBFD4C74-FD88-4865-ACC3-62C94DDDA359}" sibTransId="{B9AC0D16-7C30-4EB5-8424-F85AB79C1D8B}"/>
-    <dgm:cxn modelId="{CE3F7A3F-D54B-48CE-9FC7-8E198B1C324D}" type="presOf" srcId="{E4AAD72C-B2CF-42EB-9A65-2C5C94064270}" destId="{B02ACE25-E3F3-425E-BE3B-D4DF4524A6F4}" srcOrd="0" destOrd="0" presId="urn:microsoft.com/office/officeart/2005/8/layout/chevron2"/>
-    <dgm:cxn modelId="{F675B00D-8320-4C3D-940A-E7891641FF9C}" srcId="{14257AE1-2680-4663-9396-1AED5F80FD06}" destId="{777C9AAB-5AE4-4190-9C46-32779D366E39}" srcOrd="3" destOrd="0" parTransId="{1E016797-130B-4EEA-945B-31ACF4556D03}" sibTransId="{3479427A-B131-4CC4-AB45-70D29075AEFA}"/>
-    <dgm:cxn modelId="{39A9B5E3-3DA4-4A27-90C9-780BC151D516}" srcId="{9F95822E-1578-4769-BF39-75D5BC56AA87}" destId="{BECF9D64-9B54-4406-BED6-FA57C7215A2B}" srcOrd="0" destOrd="0" parTransId="{2E3F55CB-E208-43F4-89FC-7BC4C8067FCA}" sibTransId="{FC5E53CA-24FE-4F29-9A2E-FD5C0DC2B89B}"/>
-    <dgm:cxn modelId="{EE36D58E-2EC5-4B6C-8EA4-7D08402332B3}" type="presOf" srcId="{E2937D26-5DED-4A4C-99C7-8A9ADDED924E}" destId="{CECD521E-0762-40D5-888A-1568C9B35B30}" srcOrd="0" destOrd="0" presId="urn:microsoft.com/office/officeart/2005/8/layout/chevron2"/>
-    <dgm:cxn modelId="{363E395D-25B8-4F13-ACBD-6D3C2E482526}" srcId="{14257AE1-2680-4663-9396-1AED5F80FD06}" destId="{78A6C9B5-5773-4782-A54C-B14D0D9D9CDA}" srcOrd="6" destOrd="0" parTransId="{58200D84-1464-435C-ABB1-BC7E5FE0B762}" sibTransId="{BE43E7F0-BC4C-47D0-A467-58524F65A6C1}"/>
+    <dgm:cxn modelId="{C93D03E7-5499-4244-95E0-B9D15F27856A}" srcId="{14257AE1-2680-4663-9396-1AED5F80FD06}" destId="{F7BB8540-8487-4E7E-B172-12FCB4973333}" srcOrd="1" destOrd="0" parTransId="{E12A2E5B-0570-4AD3-84DC-B40B67C51373}" sibTransId="{451EA9B9-30E1-4AC2-8C84-C0700991F5B0}"/>
+    <dgm:cxn modelId="{E9A6D8BF-C2D9-4EBE-BB3A-531FE7CB6ED1}" type="presOf" srcId="{E2937D26-5DED-4A4C-99C7-8A9ADDED924E}" destId="{CECD521E-0762-40D5-888A-1568C9B35B30}" srcOrd="0" destOrd="0" presId="urn:microsoft.com/office/officeart/2005/8/layout/chevron2"/>
+    <dgm:cxn modelId="{DF7CDAF6-11E7-4A0D-B575-AD2B362021E3}" type="presOf" srcId="{200807CB-551E-4921-BD90-96FB70001BB3}" destId="{F1811A50-C525-4D75-B42A-1321D0442F41}" srcOrd="0" destOrd="0" presId="urn:microsoft.com/office/officeart/2005/8/layout/chevron2"/>
     <dgm:cxn modelId="{7BC8ECDB-146B-4735-8A86-51B7F2B4C67F}" srcId="{F7BB8540-8487-4E7E-B172-12FCB4973333}" destId="{06246F6E-25B6-4953-A96B-6F4082AC68DF}" srcOrd="1" destOrd="0" parTransId="{EA9A7274-CE83-4358-AD4B-63A03AA45D1C}" sibTransId="{55FE4A91-E6C8-4DF8-80EE-CF4834D19ED2}"/>
-    <dgm:cxn modelId="{80B4B51A-BA51-4A35-A6B5-A937C9C251B4}" type="presOf" srcId="{777C9AAB-5AE4-4190-9C46-32779D366E39}" destId="{73BA6E1B-C2C7-45F6-A0C5-1A69664AA7EA}" srcOrd="0" destOrd="0" presId="urn:microsoft.com/office/officeart/2005/8/layout/chevron2"/>
-    <dgm:cxn modelId="{AF20CBD3-9CDB-460F-BB01-D027D91EB7B5}" srcId="{8634C614-5AE6-4529-ABA9-6AEAA394EFF8}" destId="{A6D50611-D184-404A-9B2F-15730501CC60}" srcOrd="0" destOrd="0" parTransId="{CD2C70FF-5E5F-4F1B-BB7D-D079A4645ABF}" sibTransId="{761CEDCF-AEED-4D97-AFCA-8F04B8FCFFF9}"/>
-    <dgm:cxn modelId="{63C520BB-79D5-4D56-8D7B-CAE65291571A}" type="presOf" srcId="{06246F6E-25B6-4953-A96B-6F4082AC68DF}" destId="{7929DED3-0459-42A2-997A-0754B29B8247}" srcOrd="0" destOrd="1" presId="urn:microsoft.com/office/officeart/2005/8/layout/chevron2"/>
-    <dgm:cxn modelId="{B67BA513-EE1F-47F0-B66B-09EF193D17AA}" srcId="{E4AAD72C-B2CF-42EB-9A65-2C5C94064270}" destId="{FA48F1C2-D1F8-4C8E-AEAF-FC33E8304B1B}" srcOrd="0" destOrd="0" parTransId="{6F252715-7449-4BBA-AAED-E2E816CF0FAD}" sibTransId="{337581EC-957A-40DC-84AD-2929CAB0968A}"/>
-    <dgm:cxn modelId="{9A34326D-9A1F-4946-A0E8-C8FB7D9CE891}" srcId="{14257AE1-2680-4663-9396-1AED5F80FD06}" destId="{200807CB-551E-4921-BD90-96FB70001BB3}" srcOrd="2" destOrd="0" parTransId="{772A4007-E0BF-433A-9309-5FE45C7E8021}" sibTransId="{8528273C-EAAE-4B0B-8A64-CE82E7F598A5}"/>
-    <dgm:cxn modelId="{D3D6426C-EE7A-4C0A-814C-1FD05CD15289}" type="presOf" srcId="{200807CB-551E-4921-BD90-96FB70001BB3}" destId="{F1811A50-C525-4D75-B42A-1321D0442F41}" srcOrd="0" destOrd="0" presId="urn:microsoft.com/office/officeart/2005/8/layout/chevron2"/>
-    <dgm:cxn modelId="{462EE681-A6B6-4144-9A4A-FD1931174530}" srcId="{14257AE1-2680-4663-9396-1AED5F80FD06}" destId="{E4AAD72C-B2CF-42EB-9A65-2C5C94064270}" srcOrd="0" destOrd="0" parTransId="{4DC62F46-D7AD-4626-A64C-E5E7AF0773C5}" sibTransId="{9E8EA2BE-48F1-47C8-A2E3-A7E38B04443C}"/>
-    <dgm:cxn modelId="{C93D03E7-5499-4244-95E0-B9D15F27856A}" srcId="{14257AE1-2680-4663-9396-1AED5F80FD06}" destId="{F7BB8540-8487-4E7E-B172-12FCB4973333}" srcOrd="1" destOrd="0" parTransId="{E12A2E5B-0570-4AD3-84DC-B40B67C51373}" sibTransId="{451EA9B9-30E1-4AC2-8C84-C0700991F5B0}"/>
-    <dgm:cxn modelId="{EF19F412-C493-4164-9EEF-624D13EE7C08}" type="presOf" srcId="{14257AE1-2680-4663-9396-1AED5F80FD06}" destId="{41A2F4D9-E02E-4A83-B4FF-BBEFF94835BD}" srcOrd="0" destOrd="0" presId="urn:microsoft.com/office/officeart/2005/8/layout/chevron2"/>
-    <dgm:cxn modelId="{C30F4F92-68B9-4A99-9FFF-64230FB89E9E}" type="presOf" srcId="{57ABDFC3-A11A-4043-A3AB-8B0794F6EB91}" destId="{B3ECF40E-4CCE-4B84-8C16-8C769991E7D1}" srcOrd="0" destOrd="0" presId="urn:microsoft.com/office/officeart/2005/8/layout/chevron2"/>
-    <dgm:cxn modelId="{15485509-060C-473F-A500-FF0977111929}" type="presOf" srcId="{F7BB8540-8487-4E7E-B172-12FCB4973333}" destId="{82F623A8-DBAC-4418-BB0E-DDC4C59E09E4}" srcOrd="0" destOrd="0" presId="urn:microsoft.com/office/officeart/2005/8/layout/chevron2"/>
-    <dgm:cxn modelId="{1B16BFB0-6D11-4F4D-80E6-1F3CDB6A15B1}" type="presOf" srcId="{BECF9D64-9B54-4406-BED6-FA57C7215A2B}" destId="{87093763-5531-47C1-B8C7-7BDA05E30B85}" srcOrd="0" destOrd="0" presId="urn:microsoft.com/office/officeart/2005/8/layout/chevron2"/>
-    <dgm:cxn modelId="{B39D6C62-2B89-4146-AF79-3AD6277347EC}" srcId="{78A6C9B5-5773-4782-A54C-B14D0D9D9CDA}" destId="{57ABDFC3-A11A-4043-A3AB-8B0794F6EB91}" srcOrd="0" destOrd="0" parTransId="{CAA68484-7AE2-479E-9BC3-153FBADEB443}" sibTransId="{2ACE371E-C3CD-4F8C-9A73-CD662C807DDB}"/>
-    <dgm:cxn modelId="{E70F48A2-DA5D-4D93-A8FA-EB3B2475819A}" type="presOf" srcId="{A6D50611-D184-404A-9B2F-15730501CC60}" destId="{56F99DC9-EB53-4948-BB73-FC36DF4844E1}" srcOrd="0" destOrd="0" presId="urn:microsoft.com/office/officeart/2005/8/layout/chevron2"/>
-    <dgm:cxn modelId="{BBA6C101-EF68-4960-89AA-CC79E7BBF68E}" type="presParOf" srcId="{41A2F4D9-E02E-4A83-B4FF-BBEFF94835BD}" destId="{85CBA519-CDF3-4FB5-ADB6-681F0AB64673}" srcOrd="0" destOrd="0" presId="urn:microsoft.com/office/officeart/2005/8/layout/chevron2"/>
-    <dgm:cxn modelId="{F277ACEB-99C5-44E8-84E2-686265150E1E}" type="presParOf" srcId="{85CBA519-CDF3-4FB5-ADB6-681F0AB64673}" destId="{B02ACE25-E3F3-425E-BE3B-D4DF4524A6F4}" srcOrd="0" destOrd="0" presId="urn:microsoft.com/office/officeart/2005/8/layout/chevron2"/>
-    <dgm:cxn modelId="{42557AF7-6A98-4228-ACF6-3D929CD444B3}" type="presParOf" srcId="{85CBA519-CDF3-4FB5-ADB6-681F0AB64673}" destId="{8D9AC905-ACDD-4855-9D60-0D7DCC36AC62}" srcOrd="1" destOrd="0" presId="urn:microsoft.com/office/officeart/2005/8/layout/chevron2"/>
-    <dgm:cxn modelId="{5321378D-A1B2-4672-BEC4-E9630660A756}" type="presParOf" srcId="{41A2F4D9-E02E-4A83-B4FF-BBEFF94835BD}" destId="{E3BD7E53-D850-40B2-AA84-63E5D1F05C49}" srcOrd="1" destOrd="0" presId="urn:microsoft.com/office/officeart/2005/8/layout/chevron2"/>
-    <dgm:cxn modelId="{90FCE3BD-4D7F-46B3-B979-629E6FB55947}" type="presParOf" srcId="{41A2F4D9-E02E-4A83-B4FF-BBEFF94835BD}" destId="{16B26F33-DE56-43C9-8841-160394D14D49}" srcOrd="2" destOrd="0" presId="urn:microsoft.com/office/officeart/2005/8/layout/chevron2"/>
-    <dgm:cxn modelId="{5BA2264D-CE22-44CF-A8CC-06C5B1FDFFEC}" type="presParOf" srcId="{16B26F33-DE56-43C9-8841-160394D14D49}" destId="{82F623A8-DBAC-4418-BB0E-DDC4C59E09E4}" srcOrd="0" destOrd="0" presId="urn:microsoft.com/office/officeart/2005/8/layout/chevron2"/>
-    <dgm:cxn modelId="{FF140DD9-12A5-4348-9A90-3D3A5B624621}" type="presParOf" srcId="{16B26F33-DE56-43C9-8841-160394D14D49}" destId="{7929DED3-0459-42A2-997A-0754B29B8247}" srcOrd="1" destOrd="0" presId="urn:microsoft.com/office/officeart/2005/8/layout/chevron2"/>
-    <dgm:cxn modelId="{2F400A20-6677-4D44-A4A1-B09B26927B46}" type="presParOf" srcId="{41A2F4D9-E02E-4A83-B4FF-BBEFF94835BD}" destId="{3ABA828A-ED82-47DC-ADF2-8760CCFAFCF6}" srcOrd="3" destOrd="0" presId="urn:microsoft.com/office/officeart/2005/8/layout/chevron2"/>
-    <dgm:cxn modelId="{1D9CB5EB-C880-416B-BA2B-7959ABD76009}" type="presParOf" srcId="{41A2F4D9-E02E-4A83-B4FF-BBEFF94835BD}" destId="{6FB46C9D-CEEF-45D6-996A-9B105707C9AE}" srcOrd="4" destOrd="0" presId="urn:microsoft.com/office/officeart/2005/8/layout/chevron2"/>
-    <dgm:cxn modelId="{BCE52FE0-D659-4CB2-8CEA-745630B8D208}" type="presParOf" srcId="{6FB46C9D-CEEF-45D6-996A-9B105707C9AE}" destId="{F1811A50-C525-4D75-B42A-1321D0442F41}" srcOrd="0" destOrd="0" presId="urn:microsoft.com/office/officeart/2005/8/layout/chevron2"/>
-    <dgm:cxn modelId="{746B3234-5644-4AA3-93BD-B81A971021D2}" type="presParOf" srcId="{6FB46C9D-CEEF-45D6-996A-9B105707C9AE}" destId="{EE9B1004-1526-42EE-B9AE-91F05213139F}" srcOrd="1" destOrd="0" presId="urn:microsoft.com/office/officeart/2005/8/layout/chevron2"/>
-    <dgm:cxn modelId="{100D7FF4-A30C-4F9C-8108-F5AF67E36DB4}" type="presParOf" srcId="{41A2F4D9-E02E-4A83-B4FF-BBEFF94835BD}" destId="{DDAE7E51-9E94-4FBD-AAB1-65567240BA47}" srcOrd="5" destOrd="0" presId="urn:microsoft.com/office/officeart/2005/8/layout/chevron2"/>
-    <dgm:cxn modelId="{1E945C94-1258-4858-8E41-8756D29980D2}" type="presParOf" srcId="{41A2F4D9-E02E-4A83-B4FF-BBEFF94835BD}" destId="{53C92C91-D8F8-40E6-A6B2-D35EC6A3B328}" srcOrd="6" destOrd="0" presId="urn:microsoft.com/office/officeart/2005/8/layout/chevron2"/>
-    <dgm:cxn modelId="{D9AE44FC-5220-4A6A-81B5-99A9A9309C8F}" type="presParOf" srcId="{53C92C91-D8F8-40E6-A6B2-D35EC6A3B328}" destId="{73BA6E1B-C2C7-45F6-A0C5-1A69664AA7EA}" srcOrd="0" destOrd="0" presId="urn:microsoft.com/office/officeart/2005/8/layout/chevron2"/>
-    <dgm:cxn modelId="{24A5EEC3-065B-40AB-A17D-2F8361DBA249}" type="presParOf" srcId="{53C92C91-D8F8-40E6-A6B2-D35EC6A3B328}" destId="{7A197746-042B-4C59-97E4-31B5C8D1DD6D}" srcOrd="1" destOrd="0" presId="urn:microsoft.com/office/officeart/2005/8/layout/chevron2"/>
-    <dgm:cxn modelId="{EBB0A4EE-BCB1-4954-9817-97E11D54CCCD}" type="presParOf" srcId="{41A2F4D9-E02E-4A83-B4FF-BBEFF94835BD}" destId="{8D661EB8-CD7D-4B30-AEAC-9F66BA18BD4E}" srcOrd="7" destOrd="0" presId="urn:microsoft.com/office/officeart/2005/8/layout/chevron2"/>
-    <dgm:cxn modelId="{9253A2B2-2854-43E6-A5DA-094B17249005}" type="presParOf" srcId="{41A2F4D9-E02E-4A83-B4FF-BBEFF94835BD}" destId="{7396F0A5-0B7F-4FB4-BBA0-555EA8E1E0B7}" srcOrd="8" destOrd="0" presId="urn:microsoft.com/office/officeart/2005/8/layout/chevron2"/>
-    <dgm:cxn modelId="{4FD81711-E6E3-4534-9D51-1FAFAD287E8E}" type="presParOf" srcId="{7396F0A5-0B7F-4FB4-BBA0-555EA8E1E0B7}" destId="{393410C6-722E-46D3-9421-0C935211BEEC}" srcOrd="0" destOrd="0" presId="urn:microsoft.com/office/officeart/2005/8/layout/chevron2"/>
-    <dgm:cxn modelId="{213F4C17-AFB2-4D6B-8C56-C021A4D60A00}" type="presParOf" srcId="{7396F0A5-0B7F-4FB4-BBA0-555EA8E1E0B7}" destId="{CECD521E-0762-40D5-888A-1568C9B35B30}" srcOrd="1" destOrd="0" presId="urn:microsoft.com/office/officeart/2005/8/layout/chevron2"/>
-    <dgm:cxn modelId="{7F355AC5-96A8-451F-812E-077FF5B91E21}" type="presParOf" srcId="{41A2F4D9-E02E-4A83-B4FF-BBEFF94835BD}" destId="{0BF536BD-4871-4846-AA78-7176AD366240}" srcOrd="9" destOrd="0" presId="urn:microsoft.com/office/officeart/2005/8/layout/chevron2"/>
-    <dgm:cxn modelId="{7BA4810D-97DD-41FB-8C46-234869B1D885}" type="presParOf" srcId="{41A2F4D9-E02E-4A83-B4FF-BBEFF94835BD}" destId="{9B485A2F-C8CD-4929-BA0F-13A95C4E7F8B}" srcOrd="10" destOrd="0" presId="urn:microsoft.com/office/officeart/2005/8/layout/chevron2"/>
-    <dgm:cxn modelId="{43983736-AD1F-4D3E-814F-0491F293D750}" type="presParOf" srcId="{9B485A2F-C8CD-4929-BA0F-13A95C4E7F8B}" destId="{7F80B4D0-6790-47FB-8A95-B2D38C3F9590}" srcOrd="0" destOrd="0" presId="urn:microsoft.com/office/officeart/2005/8/layout/chevron2"/>
-    <dgm:cxn modelId="{CFAA29FD-471D-46EC-89CC-EA3C967566E2}" type="presParOf" srcId="{9B485A2F-C8CD-4929-BA0F-13A95C4E7F8B}" destId="{87093763-5531-47C1-B8C7-7BDA05E30B85}" srcOrd="1" destOrd="0" presId="urn:microsoft.com/office/officeart/2005/8/layout/chevron2"/>
-    <dgm:cxn modelId="{97215ABD-3B24-4CA8-86C7-DD77C7B1D848}" type="presParOf" srcId="{41A2F4D9-E02E-4A83-B4FF-BBEFF94835BD}" destId="{40AFAEDC-D44F-4DC6-862B-EFF576C2B8A2}" srcOrd="11" destOrd="0" presId="urn:microsoft.com/office/officeart/2005/8/layout/chevron2"/>
-    <dgm:cxn modelId="{5B8D802D-FD37-49FD-95D0-FB85A1C898D6}" type="presParOf" srcId="{41A2F4D9-E02E-4A83-B4FF-BBEFF94835BD}" destId="{7715295C-D828-437C-85CB-4FB6B3B9DBFD}" srcOrd="12" destOrd="0" presId="urn:microsoft.com/office/officeart/2005/8/layout/chevron2"/>
-    <dgm:cxn modelId="{05F67979-953C-4F6C-A5E8-68B99EE1AEFB}" type="presParOf" srcId="{7715295C-D828-437C-85CB-4FB6B3B9DBFD}" destId="{C468954E-C444-4E77-A01B-F54BA4AC2AAC}" srcOrd="0" destOrd="0" presId="urn:microsoft.com/office/officeart/2005/8/layout/chevron2"/>
-    <dgm:cxn modelId="{A6BC60EA-9337-4C6B-8650-45CD35F4458D}" type="presParOf" srcId="{7715295C-D828-437C-85CB-4FB6B3B9DBFD}" destId="{B3ECF40E-4CCE-4B84-8C16-8C769991E7D1}" srcOrd="1" destOrd="0" presId="urn:microsoft.com/office/officeart/2005/8/layout/chevron2"/>
-    <dgm:cxn modelId="{C1E70290-0D2C-4903-9139-145249919DBC}" type="presParOf" srcId="{41A2F4D9-E02E-4A83-B4FF-BBEFF94835BD}" destId="{DE73EAF5-C996-4CBD-9A71-618F3FC115A5}" srcOrd="13" destOrd="0" presId="urn:microsoft.com/office/officeart/2005/8/layout/chevron2"/>
-    <dgm:cxn modelId="{83B60592-6AD2-45B5-9C64-89CB88D5C526}" type="presParOf" srcId="{41A2F4D9-E02E-4A83-B4FF-BBEFF94835BD}" destId="{B09B603B-CAAE-4D3B-9301-3E31781AFBEC}" srcOrd="14" destOrd="0" presId="urn:microsoft.com/office/officeart/2005/8/layout/chevron2"/>
-    <dgm:cxn modelId="{0796B290-A7B6-40EF-BF32-8F3E36942782}" type="presParOf" srcId="{B09B603B-CAAE-4D3B-9301-3E31781AFBEC}" destId="{11B51BF2-A376-4577-A3B9-36B9BBB5BD96}" srcOrd="0" destOrd="0" presId="urn:microsoft.com/office/officeart/2005/8/layout/chevron2"/>
-    <dgm:cxn modelId="{99B9AAEC-132B-45C6-B409-A7B959B92C74}" type="presParOf" srcId="{B09B603B-CAAE-4D3B-9301-3E31781AFBEC}" destId="{56F99DC9-EB53-4948-BB73-FC36DF4844E1}" srcOrd="1" destOrd="0" presId="urn:microsoft.com/office/officeart/2005/8/layout/chevron2"/>
+    <dgm:cxn modelId="{ADE0933B-911E-47A6-8A09-9EC074A71875}" type="presParOf" srcId="{41A2F4D9-E02E-4A83-B4FF-BBEFF94835BD}" destId="{85CBA519-CDF3-4FB5-ADB6-681F0AB64673}" srcOrd="0" destOrd="0" presId="urn:microsoft.com/office/officeart/2005/8/layout/chevron2"/>
+    <dgm:cxn modelId="{9DE15301-2E97-4254-8D05-0BCB8DD5C314}" type="presParOf" srcId="{85CBA519-CDF3-4FB5-ADB6-681F0AB64673}" destId="{B02ACE25-E3F3-425E-BE3B-D4DF4524A6F4}" srcOrd="0" destOrd="0" presId="urn:microsoft.com/office/officeart/2005/8/layout/chevron2"/>
+    <dgm:cxn modelId="{C6F09669-892F-4E22-B744-1E326ECCE35B}" type="presParOf" srcId="{85CBA519-CDF3-4FB5-ADB6-681F0AB64673}" destId="{8D9AC905-ACDD-4855-9D60-0D7DCC36AC62}" srcOrd="1" destOrd="0" presId="urn:microsoft.com/office/officeart/2005/8/layout/chevron2"/>
+    <dgm:cxn modelId="{29748CF4-6DA6-4138-A5B4-72CE165821C2}" type="presParOf" srcId="{41A2F4D9-E02E-4A83-B4FF-BBEFF94835BD}" destId="{E3BD7E53-D850-40B2-AA84-63E5D1F05C49}" srcOrd="1" destOrd="0" presId="urn:microsoft.com/office/officeart/2005/8/layout/chevron2"/>
+    <dgm:cxn modelId="{B3D66687-8643-4D37-8664-81523A70DA19}" type="presParOf" srcId="{41A2F4D9-E02E-4A83-B4FF-BBEFF94835BD}" destId="{16B26F33-DE56-43C9-8841-160394D14D49}" srcOrd="2" destOrd="0" presId="urn:microsoft.com/office/officeart/2005/8/layout/chevron2"/>
+    <dgm:cxn modelId="{351E47F5-1C3E-42CB-814B-42D9ADBECAD3}" type="presParOf" srcId="{16B26F33-DE56-43C9-8841-160394D14D49}" destId="{82F623A8-DBAC-4418-BB0E-DDC4C59E09E4}" srcOrd="0" destOrd="0" presId="urn:microsoft.com/office/officeart/2005/8/layout/chevron2"/>
+    <dgm:cxn modelId="{EA6C0724-3744-4229-97A3-13C6F1372464}" type="presParOf" srcId="{16B26F33-DE56-43C9-8841-160394D14D49}" destId="{7929DED3-0459-42A2-997A-0754B29B8247}" srcOrd="1" destOrd="0" presId="urn:microsoft.com/office/officeart/2005/8/layout/chevron2"/>
+    <dgm:cxn modelId="{7212DB6F-D05B-48A6-A07C-DB25D7E37E84}" type="presParOf" srcId="{41A2F4D9-E02E-4A83-B4FF-BBEFF94835BD}" destId="{3ABA828A-ED82-47DC-ADF2-8760CCFAFCF6}" srcOrd="3" destOrd="0" presId="urn:microsoft.com/office/officeart/2005/8/layout/chevron2"/>
+    <dgm:cxn modelId="{30F703C4-392A-4D8A-AF8F-3A28FD3C9D0C}" type="presParOf" srcId="{41A2F4D9-E02E-4A83-B4FF-BBEFF94835BD}" destId="{6FB46C9D-CEEF-45D6-996A-9B105707C9AE}" srcOrd="4" destOrd="0" presId="urn:microsoft.com/office/officeart/2005/8/layout/chevron2"/>
+    <dgm:cxn modelId="{85FB1191-AEF8-40E5-8065-9004284F4F8B}" type="presParOf" srcId="{6FB46C9D-CEEF-45D6-996A-9B105707C9AE}" destId="{F1811A50-C525-4D75-B42A-1321D0442F41}" srcOrd="0" destOrd="0" presId="urn:microsoft.com/office/officeart/2005/8/layout/chevron2"/>
+    <dgm:cxn modelId="{69C8C2E3-7AA2-43FC-961B-70DECDE6EA4B}" type="presParOf" srcId="{6FB46C9D-CEEF-45D6-996A-9B105707C9AE}" destId="{EE9B1004-1526-42EE-B9AE-91F05213139F}" srcOrd="1" destOrd="0" presId="urn:microsoft.com/office/officeart/2005/8/layout/chevron2"/>
+    <dgm:cxn modelId="{1EE71F88-B213-4310-BC1E-62FCE44B0E37}" type="presParOf" srcId="{41A2F4D9-E02E-4A83-B4FF-BBEFF94835BD}" destId="{DDAE7E51-9E94-4FBD-AAB1-65567240BA47}" srcOrd="5" destOrd="0" presId="urn:microsoft.com/office/officeart/2005/8/layout/chevron2"/>
+    <dgm:cxn modelId="{509C10D0-317E-4A5D-9AE8-13B298A7C7E5}" type="presParOf" srcId="{41A2F4D9-E02E-4A83-B4FF-BBEFF94835BD}" destId="{53C92C91-D8F8-40E6-A6B2-D35EC6A3B328}" srcOrd="6" destOrd="0" presId="urn:microsoft.com/office/officeart/2005/8/layout/chevron2"/>
+    <dgm:cxn modelId="{A02736E2-E336-4ABF-A352-D6C289BF0512}" type="presParOf" srcId="{53C92C91-D8F8-40E6-A6B2-D35EC6A3B328}" destId="{73BA6E1B-C2C7-45F6-A0C5-1A69664AA7EA}" srcOrd="0" destOrd="0" presId="urn:microsoft.com/office/officeart/2005/8/layout/chevron2"/>
+    <dgm:cxn modelId="{33E054EB-B9C1-4637-A055-D479F042C304}" type="presParOf" srcId="{53C92C91-D8F8-40E6-A6B2-D35EC6A3B328}" destId="{7A197746-042B-4C59-97E4-31B5C8D1DD6D}" srcOrd="1" destOrd="0" presId="urn:microsoft.com/office/officeart/2005/8/layout/chevron2"/>
+    <dgm:cxn modelId="{CDF3F822-48F1-4598-AA3D-210BD1B36B01}" type="presParOf" srcId="{41A2F4D9-E02E-4A83-B4FF-BBEFF94835BD}" destId="{8D661EB8-CD7D-4B30-AEAC-9F66BA18BD4E}" srcOrd="7" destOrd="0" presId="urn:microsoft.com/office/officeart/2005/8/layout/chevron2"/>
+    <dgm:cxn modelId="{8FB39858-FAA3-4B56-9386-C2A9D97AC96A}" type="presParOf" srcId="{41A2F4D9-E02E-4A83-B4FF-BBEFF94835BD}" destId="{7396F0A5-0B7F-4FB4-BBA0-555EA8E1E0B7}" srcOrd="8" destOrd="0" presId="urn:microsoft.com/office/officeart/2005/8/layout/chevron2"/>
+    <dgm:cxn modelId="{6AAD3EEE-0475-4558-B246-D6A64339624E}" type="presParOf" srcId="{7396F0A5-0B7F-4FB4-BBA0-555EA8E1E0B7}" destId="{393410C6-722E-46D3-9421-0C935211BEEC}" srcOrd="0" destOrd="0" presId="urn:microsoft.com/office/officeart/2005/8/layout/chevron2"/>
+    <dgm:cxn modelId="{7E891480-0546-42EF-BCFB-C3E395834506}" type="presParOf" srcId="{7396F0A5-0B7F-4FB4-BBA0-555EA8E1E0B7}" destId="{CECD521E-0762-40D5-888A-1568C9B35B30}" srcOrd="1" destOrd="0" presId="urn:microsoft.com/office/officeart/2005/8/layout/chevron2"/>
+    <dgm:cxn modelId="{5A24E728-241D-49BD-A898-21C7403B4E42}" type="presParOf" srcId="{41A2F4D9-E02E-4A83-B4FF-BBEFF94835BD}" destId="{0BF536BD-4871-4846-AA78-7176AD366240}" srcOrd="9" destOrd="0" presId="urn:microsoft.com/office/officeart/2005/8/layout/chevron2"/>
+    <dgm:cxn modelId="{7BB5DCC4-B465-4691-9763-70EA7C73D2D5}" type="presParOf" srcId="{41A2F4D9-E02E-4A83-B4FF-BBEFF94835BD}" destId="{9B485A2F-C8CD-4929-BA0F-13A95C4E7F8B}" srcOrd="10" destOrd="0" presId="urn:microsoft.com/office/officeart/2005/8/layout/chevron2"/>
+    <dgm:cxn modelId="{2D7897A7-F044-4049-A825-F24C4B0FB449}" type="presParOf" srcId="{9B485A2F-C8CD-4929-BA0F-13A95C4E7F8B}" destId="{7F80B4D0-6790-47FB-8A95-B2D38C3F9590}" srcOrd="0" destOrd="0" presId="urn:microsoft.com/office/officeart/2005/8/layout/chevron2"/>
+    <dgm:cxn modelId="{E385C1AA-0B99-4E0B-8B6B-58D3ACA3E947}" type="presParOf" srcId="{9B485A2F-C8CD-4929-BA0F-13A95C4E7F8B}" destId="{87093763-5531-47C1-B8C7-7BDA05E30B85}" srcOrd="1" destOrd="0" presId="urn:microsoft.com/office/officeart/2005/8/layout/chevron2"/>
+    <dgm:cxn modelId="{3FA9FCFF-B6B0-471F-86D7-25D8C2B2E563}" type="presParOf" srcId="{41A2F4D9-E02E-4A83-B4FF-BBEFF94835BD}" destId="{40AFAEDC-D44F-4DC6-862B-EFF576C2B8A2}" srcOrd="11" destOrd="0" presId="urn:microsoft.com/office/officeart/2005/8/layout/chevron2"/>
+    <dgm:cxn modelId="{05A8C471-2A46-4B7B-8683-8053016C670F}" type="presParOf" srcId="{41A2F4D9-E02E-4A83-B4FF-BBEFF94835BD}" destId="{7715295C-D828-437C-85CB-4FB6B3B9DBFD}" srcOrd="12" destOrd="0" presId="urn:microsoft.com/office/officeart/2005/8/layout/chevron2"/>
+    <dgm:cxn modelId="{B45C77B6-7BD3-4644-B7A5-C7D53B88438D}" type="presParOf" srcId="{7715295C-D828-437C-85CB-4FB6B3B9DBFD}" destId="{C468954E-C444-4E77-A01B-F54BA4AC2AAC}" srcOrd="0" destOrd="0" presId="urn:microsoft.com/office/officeart/2005/8/layout/chevron2"/>
+    <dgm:cxn modelId="{6C04124E-2248-4A73-BA3C-15DB08012761}" type="presParOf" srcId="{7715295C-D828-437C-85CB-4FB6B3B9DBFD}" destId="{B3ECF40E-4CCE-4B84-8C16-8C769991E7D1}" srcOrd="1" destOrd="0" presId="urn:microsoft.com/office/officeart/2005/8/layout/chevron2"/>
+    <dgm:cxn modelId="{2B38C432-E604-43DE-83C5-72A8093E9828}" type="presParOf" srcId="{41A2F4D9-E02E-4A83-B4FF-BBEFF94835BD}" destId="{DE73EAF5-C996-4CBD-9A71-618F3FC115A5}" srcOrd="13" destOrd="0" presId="urn:microsoft.com/office/officeart/2005/8/layout/chevron2"/>
+    <dgm:cxn modelId="{28A88A38-66CB-4172-BB21-4F0033A56AB9}" type="presParOf" srcId="{41A2F4D9-E02E-4A83-B4FF-BBEFF94835BD}" destId="{B09B603B-CAAE-4D3B-9301-3E31781AFBEC}" srcOrd="14" destOrd="0" presId="urn:microsoft.com/office/officeart/2005/8/layout/chevron2"/>
+    <dgm:cxn modelId="{EDD26FB0-6405-4DC9-B41C-EF27E7E1BEF4}" type="presParOf" srcId="{B09B603B-CAAE-4D3B-9301-3E31781AFBEC}" destId="{11B51BF2-A376-4577-A3B9-36B9BBB5BD96}" srcOrd="0" destOrd="0" presId="urn:microsoft.com/office/officeart/2005/8/layout/chevron2"/>
+    <dgm:cxn modelId="{6123BDC6-FC38-4D44-A395-14230FE74B97}" type="presParOf" srcId="{B09B603B-CAAE-4D3B-9301-3E31781AFBEC}" destId="{56F99DC9-EB53-4948-BB73-FC36DF4844E1}" srcOrd="1" destOrd="0" presId="urn:microsoft.com/office/officeart/2005/8/layout/chevron2"/>
   </dgm:cxnLst>
   <dgm:bg/>
   <dgm:whole/>
   <dgm:extLst>
     <a:ext uri="http://schemas.microsoft.com/office/drawing/2008/diagram">
-      <dsp:dataModelExt xmlns:dsp="http://schemas.microsoft.com/office/drawing/2008/diagram" relId="rId11" minVer="http://schemas.openxmlformats.org/drawingml/2006/diagram"/>
+      <dsp:dataModelExt xmlns:dsp="http://schemas.microsoft.com/office/drawing/2008/diagram" relId="rId10" minVer="http://schemas.openxmlformats.org/drawingml/2006/diagram"/>
     </a:ext>
   </dgm:extLst>
 </dgm:dataModel>
